--- a/NM_project_report.docx
+++ b/NM_project_report.docx
@@ -1188,68 +1188,76 @@
     </w:p>
     <w:p>
       <w:pPr>
-        <w:pStyle w:val="para-first"/>
-        <w:spacing w:line="240" w:lineRule="auto"/>
-        <w:rPr>
-          <w:sz w:val="22"/>
-          <w:szCs w:val="22"/>
-        </w:rPr>
-      </w:pPr>
-    </w:p>
-    <w:p>
-      <w:pPr>
-        <w:pStyle w:val="para-first"/>
-        <w:spacing w:line="240" w:lineRule="auto"/>
-        <w:rPr>
-          <w:color w:val="FF0000"/>
-          <w:sz w:val="22"/>
-          <w:szCs w:val="22"/>
-        </w:rPr>
-      </w:pPr>
-      <w:r>
-        <w:rPr>
-          <w:color w:val="FF0000"/>
-          <w:sz w:val="22"/>
-          <w:szCs w:val="22"/>
-        </w:rPr>
-        <w:t xml:space="preserve">Explain briefly the methods you followed to get the information about the seed genes and add the related </w:t>
-      </w:r>
-      <w:r>
-        <w:rPr>
-          <w:color w:val="FF0000"/>
-          <w:sz w:val="22"/>
-          <w:szCs w:val="22"/>
-          <w:u w:val="single"/>
-        </w:rPr>
-        <w:t>table</w:t>
-      </w:r>
-      <w:r>
-        <w:rPr>
-          <w:color w:val="FF0000"/>
-          <w:sz w:val="22"/>
-          <w:szCs w:val="22"/>
-        </w:rPr>
-        <w:t xml:space="preserve"> (see table format below)</w:t>
-      </w:r>
-      <w:r>
-        <w:rPr>
-          <w:color w:val="FF0000"/>
-          <w:sz w:val="22"/>
-          <w:szCs w:val="22"/>
-        </w:rPr>
-        <w:t>.</w:t>
-      </w:r>
-    </w:p>
-    <w:p>
-      <w:pPr>
-        <w:pStyle w:val="para-first"/>
-        <w:spacing w:line="240" w:lineRule="auto"/>
-        <w:rPr>
-          <w:color w:val="FF0000"/>
-          <w:sz w:val="22"/>
-          <w:szCs w:val="22"/>
-        </w:rPr>
-      </w:pPr>
+        <w:autoSpaceDE w:val="0"/>
+        <w:autoSpaceDN w:val="0"/>
+        <w:adjustRightInd w:val="0"/>
+        <w:spacing w:before="240" w:line="240" w:lineRule="auto"/>
+        <w:rPr>
+          <w:rFonts w:ascii="Arial" w:hAnsi="Arial" w:cs="Arial"/>
+          <w:sz w:val="22"/>
+          <w:szCs w:val="22"/>
+        </w:rPr>
+      </w:pPr>
+      <w:r>
+        <w:rPr>
+          <w:rFonts w:ascii="Arial" w:hAnsi="Arial" w:cs="Arial"/>
+          <w:sz w:val="22"/>
+          <w:szCs w:val="22"/>
+        </w:rPr>
+        <w:t xml:space="preserve">To collect the set of seed genes we started by filtering the </w:t>
+      </w:r>
+      <w:r>
+        <w:rPr>
+          <w:rFonts w:ascii="Arial" w:hAnsi="Arial" w:cs="Arial"/>
+          <w:sz w:val="22"/>
+          <w:szCs w:val="22"/>
+        </w:rPr>
+        <w:t>“Curated gene-disease associations”</w:t>
+      </w:r>
+      <w:r>
+        <w:rPr>
+          <w:rFonts w:ascii="Arial" w:hAnsi="Arial" w:cs="Arial"/>
+          <w:sz w:val="22"/>
+          <w:szCs w:val="22"/>
+        </w:rPr>
+        <w:t xml:space="preserve"> dataset from </w:t>
+      </w:r>
+      <w:proofErr w:type="spellStart"/>
+      <w:r>
+        <w:rPr>
+          <w:rFonts w:ascii="Arial" w:hAnsi="Arial" w:cs="Arial"/>
+          <w:sz w:val="22"/>
+          <w:szCs w:val="22"/>
+        </w:rPr>
+        <w:t>DisGeNet</w:t>
+      </w:r>
+      <w:proofErr w:type="spellEnd"/>
+      <w:r>
+        <w:rPr>
+          <w:rFonts w:ascii="Arial" w:hAnsi="Arial" w:cs="Arial"/>
+          <w:sz w:val="22"/>
+          <w:szCs w:val="22"/>
+        </w:rPr>
+        <w:t xml:space="preserve"> </w:t>
+      </w:r>
+      <w:proofErr w:type="gramStart"/>
+      <w:r>
+        <w:rPr>
+          <w:rFonts w:ascii="Arial" w:hAnsi="Arial" w:cs="Arial"/>
+          <w:sz w:val="22"/>
+          <w:szCs w:val="22"/>
+        </w:rPr>
+        <w:t>in order to</w:t>
+      </w:r>
+      <w:proofErr w:type="gramEnd"/>
+      <w:r>
+        <w:rPr>
+          <w:rFonts w:ascii="Arial" w:hAnsi="Arial" w:cs="Arial"/>
+          <w:sz w:val="22"/>
+          <w:szCs w:val="22"/>
+        </w:rPr>
+        <w:t xml:space="preserve"> find all the genes associated with hepatoma, making sure they were all human genes.</w:t>
+      </w:r>
     </w:p>
     <w:p>
       <w:pPr>
@@ -1270,95 +1278,6 @@
           <w:szCs w:val="22"/>
         </w:rPr>
         <w:lastRenderedPageBreak/>
-        <w:t xml:space="preserve">To collect the set of seed genes we started by filtering the </w:t>
-      </w:r>
-      <w:r>
-        <w:rPr>
-          <w:rFonts w:ascii="Arial" w:hAnsi="Arial" w:cs="Arial"/>
-          <w:sz w:val="22"/>
-          <w:szCs w:val="22"/>
-        </w:rPr>
-        <w:t>“Curated gene</w:t>
-      </w:r>
-      <w:r>
-        <w:rPr>
-          <w:rFonts w:ascii="Arial" w:hAnsi="Arial" w:cs="Arial"/>
-          <w:sz w:val="22"/>
-          <w:szCs w:val="22"/>
-        </w:rPr>
-        <w:t>-</w:t>
-      </w:r>
-      <w:r>
-        <w:rPr>
-          <w:rFonts w:ascii="Arial" w:hAnsi="Arial" w:cs="Arial"/>
-          <w:sz w:val="22"/>
-          <w:szCs w:val="22"/>
-        </w:rPr>
-        <w:t>disease associations”</w:t>
-      </w:r>
-      <w:r>
-        <w:rPr>
-          <w:rFonts w:ascii="Arial" w:hAnsi="Arial" w:cs="Arial"/>
-          <w:sz w:val="22"/>
-          <w:szCs w:val="22"/>
-        </w:rPr>
-        <w:t xml:space="preserve"> dataset from </w:t>
-      </w:r>
-      <w:proofErr w:type="spellStart"/>
-      <w:r>
-        <w:rPr>
-          <w:rFonts w:ascii="Arial" w:hAnsi="Arial" w:cs="Arial"/>
-          <w:sz w:val="22"/>
-          <w:szCs w:val="22"/>
-        </w:rPr>
-        <w:t>DisGeNet</w:t>
-      </w:r>
-      <w:proofErr w:type="spellEnd"/>
-      <w:r>
-        <w:rPr>
-          <w:rFonts w:ascii="Arial" w:hAnsi="Arial" w:cs="Arial"/>
-          <w:sz w:val="22"/>
-          <w:szCs w:val="22"/>
-        </w:rPr>
-        <w:t xml:space="preserve"> </w:t>
-      </w:r>
-      <w:proofErr w:type="gramStart"/>
-      <w:r>
-        <w:rPr>
-          <w:rFonts w:ascii="Arial" w:hAnsi="Arial" w:cs="Arial"/>
-          <w:sz w:val="22"/>
-          <w:szCs w:val="22"/>
-        </w:rPr>
-        <w:t>in order to</w:t>
-      </w:r>
-      <w:proofErr w:type="gramEnd"/>
-      <w:r>
-        <w:rPr>
-          <w:rFonts w:ascii="Arial" w:hAnsi="Arial" w:cs="Arial"/>
-          <w:sz w:val="22"/>
-          <w:szCs w:val="22"/>
-        </w:rPr>
-        <w:t xml:space="preserve"> find all the genes associated with hepatoma, making sure they were all human genes.</w:t>
-      </w:r>
-    </w:p>
-    <w:p>
-      <w:pPr>
-        <w:autoSpaceDE w:val="0"/>
-        <w:autoSpaceDN w:val="0"/>
-        <w:adjustRightInd w:val="0"/>
-        <w:spacing w:line="240" w:lineRule="auto"/>
-        <w:rPr>
-          <w:rFonts w:ascii="Arial" w:hAnsi="Arial" w:cs="Arial"/>
-          <w:sz w:val="22"/>
-          <w:szCs w:val="22"/>
-        </w:rPr>
-      </w:pPr>
-      <w:r>
-        <w:rPr>
-          <w:rFonts w:ascii="Arial" w:hAnsi="Arial" w:cs="Arial"/>
-          <w:sz w:val="22"/>
-          <w:szCs w:val="22"/>
-        </w:rPr>
         <w:t>Subsequently, we use</w:t>
       </w:r>
       <w:r>
@@ -1511,17 +1430,19 @@
         <w:autoSpaceDN w:val="0"/>
         <w:adjustRightInd w:val="0"/>
         <w:spacing w:line="240" w:lineRule="auto"/>
-      </w:pPr>
-      <w:r>
-        <w:rPr>
-          <w:rFonts w:ascii="Arial" w:hAnsi="Arial" w:cs="Arial"/>
+        <w:jc w:val="center"/>
+      </w:pPr>
+      <w:r>
+        <w:rPr>
+          <w:rFonts w:ascii="Arial" w:hAnsi="Arial" w:cs="Arial"/>
+          <w:noProof/>
           <w:sz w:val="22"/>
           <w:szCs w:val="22"/>
         </w:rPr>
         <w:drawing>
-          <wp:inline distT="0" distB="0" distL="0" distR="0" wp14:anchorId="63ABACF0" wp14:editId="0D83545A">
-            <wp:extent cx="6200140" cy="2913380"/>
-            <wp:effectExtent l="0" t="0" r="0" b="1270"/>
+          <wp:inline distT="0" distB="0" distL="0" distR="0" wp14:anchorId="63ABACF0" wp14:editId="0AA82B07">
+            <wp:extent cx="4400261" cy="2067636"/>
+            <wp:effectExtent l="0" t="0" r="635" b="8890"/>
             <wp:docPr id="7" name="Picture 7"/>
             <wp:cNvGraphicFramePr>
               <a:graphicFrameLocks xmlns:a="http://schemas.openxmlformats.org/drawingml/2006/main" noChangeAspect="1"/>
@@ -1542,7 +1463,7 @@
                   <pic:spPr>
                     <a:xfrm>
                       <a:off x="0" y="0"/>
-                      <a:ext cx="6200140" cy="2913380"/>
+                      <a:ext cx="4421930" cy="2077818"/>
                     </a:xfrm>
                     <a:prstGeom prst="rect">
                       <a:avLst/>
@@ -1558,7 +1479,6 @@
     <w:p>
       <w:pPr>
         <w:pStyle w:val="Caption"/>
-        <w:jc w:val="center"/>
         <w:rPr>
           <w:rFonts w:ascii="Arial" w:hAnsi="Arial" w:cs="Arial"/>
           <w:sz w:val="22"/>
@@ -1628,1342 +1548,395 @@
     </w:p>
     <w:p>
       <w:pPr>
-        <w:pStyle w:val="para-first"/>
+        <w:autoSpaceDE w:val="0"/>
+        <w:autoSpaceDN w:val="0"/>
+        <w:adjustRightInd w:val="0"/>
+        <w:spacing w:before="240" w:line="240" w:lineRule="auto"/>
+        <w:rPr>
+          <w:rFonts w:ascii="Arial" w:hAnsi="Arial" w:cs="Arial"/>
+          <w:sz w:val="22"/>
+          <w:szCs w:val="22"/>
+        </w:rPr>
+      </w:pPr>
+      <w:r>
+        <w:rPr>
+          <w:rFonts w:ascii="Arial" w:hAnsi="Arial" w:cs="Arial"/>
+          <w:sz w:val="22"/>
+          <w:szCs w:val="22"/>
+        </w:rPr>
+        <w:t xml:space="preserve">To collect the interaction data, we started by downloading the full </w:t>
+      </w:r>
+      <w:proofErr w:type="spellStart"/>
+      <w:r>
+        <w:rPr>
+          <w:rFonts w:ascii="Arial" w:hAnsi="Arial" w:cs="Arial"/>
+          <w:sz w:val="22"/>
+          <w:szCs w:val="22"/>
+        </w:rPr>
+        <w:t>Biogrid</w:t>
+      </w:r>
+      <w:proofErr w:type="spellEnd"/>
+      <w:r>
+        <w:rPr>
+          <w:rFonts w:ascii="Arial" w:hAnsi="Arial" w:cs="Arial"/>
+          <w:sz w:val="22"/>
+          <w:szCs w:val="22"/>
+        </w:rPr>
+        <w:t xml:space="preserve"> dataset and, after that, we wrote a python script to parse the data and extract the interactions. The parsing process was made up of the following steps:</w:t>
+      </w:r>
+    </w:p>
+    <w:p>
+      <w:pPr>
+        <w:pStyle w:val="ListParagraph"/>
+        <w:numPr>
+          <w:ilvl w:val="0"/>
+          <w:numId w:val="17"/>
+        </w:numPr>
+        <w:autoSpaceDE w:val="0"/>
+        <w:autoSpaceDN w:val="0"/>
+        <w:adjustRightInd w:val="0"/>
         <w:spacing w:line="240" w:lineRule="auto"/>
         <w:rPr>
-          <w:color w:val="FF0000"/>
-          <w:sz w:val="22"/>
-          <w:szCs w:val="22"/>
-        </w:rPr>
-      </w:pPr>
+          <w:rFonts w:ascii="Arial" w:hAnsi="Arial" w:cs="Arial"/>
+          <w:sz w:val="22"/>
+          <w:szCs w:val="22"/>
+        </w:rPr>
+      </w:pPr>
+      <w:r>
+        <w:rPr>
+          <w:rFonts w:ascii="Arial" w:hAnsi="Arial" w:cs="Arial"/>
+          <w:sz w:val="22"/>
+          <w:szCs w:val="22"/>
+        </w:rPr>
+        <w:t>Filtering all the interactions which involved only human genes (ID 9606).</w:t>
+      </w:r>
+    </w:p>
+    <w:p>
+      <w:pPr>
+        <w:pStyle w:val="ListParagraph"/>
+        <w:numPr>
+          <w:ilvl w:val="0"/>
+          <w:numId w:val="17"/>
+        </w:numPr>
+        <w:autoSpaceDE w:val="0"/>
+        <w:autoSpaceDN w:val="0"/>
+        <w:adjustRightInd w:val="0"/>
+        <w:spacing w:line="240" w:lineRule="auto"/>
+        <w:rPr>
+          <w:rFonts w:ascii="Arial" w:hAnsi="Arial" w:cs="Arial"/>
+          <w:sz w:val="22"/>
+          <w:szCs w:val="22"/>
+        </w:rPr>
+      </w:pPr>
+      <w:r>
+        <w:rPr>
+          <w:rFonts w:ascii="Arial" w:hAnsi="Arial" w:cs="Arial"/>
+          <w:sz w:val="22"/>
+          <w:szCs w:val="22"/>
+        </w:rPr>
+        <w:t>Filtering the interactions which involved at least one seed gene.</w:t>
+      </w:r>
+    </w:p>
+    <w:p>
+      <w:pPr>
+        <w:pStyle w:val="ListParagraph"/>
+        <w:numPr>
+          <w:ilvl w:val="0"/>
+          <w:numId w:val="17"/>
+        </w:numPr>
+        <w:autoSpaceDE w:val="0"/>
+        <w:autoSpaceDN w:val="0"/>
+        <w:adjustRightInd w:val="0"/>
+        <w:spacing w:line="240" w:lineRule="auto"/>
+        <w:rPr>
+          <w:rFonts w:ascii="Arial" w:hAnsi="Arial" w:cs="Arial"/>
+          <w:sz w:val="22"/>
+          <w:szCs w:val="22"/>
+        </w:rPr>
+      </w:pPr>
+      <w:r>
+        <w:rPr>
+          <w:rFonts w:ascii="Arial" w:hAnsi="Arial" w:cs="Arial"/>
+          <w:sz w:val="22"/>
+          <w:szCs w:val="22"/>
+        </w:rPr>
+        <w:t>Extracting the list of non-seed genes which interacted with seed genes.</w:t>
+      </w:r>
+    </w:p>
+    <w:p>
+      <w:pPr>
+        <w:pStyle w:val="ListParagraph"/>
+        <w:numPr>
+          <w:ilvl w:val="0"/>
+          <w:numId w:val="17"/>
+        </w:numPr>
+        <w:autoSpaceDE w:val="0"/>
+        <w:autoSpaceDN w:val="0"/>
+        <w:adjustRightInd w:val="0"/>
+        <w:spacing w:line="240" w:lineRule="auto"/>
+        <w:rPr>
+          <w:rFonts w:ascii="Arial" w:hAnsi="Arial" w:cs="Arial"/>
+          <w:sz w:val="22"/>
+          <w:szCs w:val="22"/>
+        </w:rPr>
+      </w:pPr>
+      <w:r>
+        <w:rPr>
+          <w:rFonts w:ascii="Arial" w:hAnsi="Arial" w:cs="Arial"/>
+          <w:sz w:val="22"/>
+          <w:szCs w:val="22"/>
+        </w:rPr>
+        <w:t>Collecting all the interactions between the non-seed genes previously extracted.</w:t>
+      </w:r>
+    </w:p>
+    <w:p>
+      <w:pPr>
+        <w:pStyle w:val="ListParagraph"/>
+        <w:numPr>
+          <w:ilvl w:val="0"/>
+          <w:numId w:val="17"/>
+        </w:numPr>
+        <w:autoSpaceDE w:val="0"/>
+        <w:autoSpaceDN w:val="0"/>
+        <w:adjustRightInd w:val="0"/>
+        <w:spacing w:after="240" w:line="240" w:lineRule="auto"/>
+        <w:rPr>
+          <w:rFonts w:ascii="Arial" w:hAnsi="Arial" w:cs="Arial"/>
+          <w:sz w:val="22"/>
+          <w:szCs w:val="22"/>
+        </w:rPr>
+      </w:pPr>
+      <w:r>
+        <w:rPr>
+          <w:rFonts w:ascii="Arial" w:hAnsi="Arial" w:cs="Arial"/>
+          <w:sz w:val="22"/>
+          <w:szCs w:val="22"/>
+        </w:rPr>
+        <w:t xml:space="preserve">Saving all the interactions (after removing </w:t>
+      </w:r>
       <w:proofErr w:type="gramStart"/>
       <w:r>
         <w:rPr>
-          <w:color w:val="FF0000"/>
-          <w:sz w:val="22"/>
-          <w:szCs w:val="22"/>
-        </w:rPr>
-        <w:t>Explain briefly</w:t>
+          <w:rFonts w:ascii="Arial" w:hAnsi="Arial" w:cs="Arial"/>
+          <w:sz w:val="22"/>
+          <w:szCs w:val="22"/>
+        </w:rPr>
+        <w:t>duplicates, if</w:t>
       </w:r>
       <w:proofErr w:type="gramEnd"/>
       <w:r>
         <w:rPr>
-          <w:color w:val="FF0000"/>
-          <w:sz w:val="22"/>
-          <w:szCs w:val="22"/>
-        </w:rPr>
-        <w:t xml:space="preserve"> the methods you followed to get the information about the interaction data and add the related </w:t>
-      </w:r>
-      <w:r>
-        <w:rPr>
-          <w:color w:val="FF0000"/>
-          <w:sz w:val="22"/>
-          <w:szCs w:val="22"/>
-          <w:u w:val="single"/>
-        </w:rPr>
-        <w:t>table</w:t>
-      </w:r>
-      <w:r>
-        <w:rPr>
-          <w:color w:val="FF0000"/>
-          <w:sz w:val="22"/>
-          <w:szCs w:val="22"/>
-        </w:rPr>
-        <w:t>. Refer clearly to different files (i.e.  when necessary.</w:t>
-      </w:r>
-    </w:p>
-    <w:p>
-      <w:pPr>
-        <w:pStyle w:val="NumberedListfirst"/>
-        <w:spacing w:before="240" w:line="240" w:lineRule="auto"/>
-        <w:ind w:left="562" w:hanging="389"/>
-        <w:rPr>
-          <w:rFonts w:ascii="Arial" w:hAnsi="Arial" w:cs="Arial"/>
-          <w:color w:val="FF0000"/>
-          <w:sz w:val="22"/>
-          <w:szCs w:val="22"/>
-        </w:rPr>
-      </w:pPr>
-      <w:r>
-        <w:rPr>
-          <w:rFonts w:ascii="Arial" w:hAnsi="Arial" w:cs="Arial"/>
-          <w:color w:val="FF0000"/>
-          <w:sz w:val="22"/>
-          <w:szCs w:val="22"/>
-        </w:rPr>
-        <w:t>Sample numbered list, if necessary.</w:t>
-      </w:r>
-    </w:p>
-    <w:p>
-      <w:pPr>
-        <w:pStyle w:val="NumberedListfirst"/>
-        <w:spacing w:before="60" w:line="240" w:lineRule="auto"/>
-        <w:ind w:left="567" w:hanging="391"/>
-        <w:rPr>
-          <w:rFonts w:ascii="Arial" w:hAnsi="Arial" w:cs="Arial"/>
-          <w:color w:val="FF0000"/>
-          <w:sz w:val="22"/>
-          <w:szCs w:val="22"/>
-        </w:rPr>
-      </w:pPr>
-      <w:r>
-        <w:rPr>
-          <w:rFonts w:ascii="Arial" w:hAnsi="Arial" w:cs="Arial"/>
-          <w:color w:val="FF0000"/>
-          <w:sz w:val="22"/>
-          <w:szCs w:val="22"/>
-        </w:rPr>
-        <w:t>The quick brown fox jumps over the lazy dog. The quick brown fox jumps over the lazy dog.</w:t>
-      </w:r>
-    </w:p>
-    <w:p>
-      <w:pPr>
-        <w:pStyle w:val="NumberedList"/>
+          <w:rFonts w:ascii="Arial" w:hAnsi="Arial" w:cs="Arial"/>
+          <w:sz w:val="22"/>
+          <w:szCs w:val="22"/>
+        </w:rPr>
+        <w:t xml:space="preserve"> present) in a </w:t>
+      </w:r>
+      <w:proofErr w:type="spellStart"/>
+      <w:r>
+        <w:rPr>
+          <w:rFonts w:ascii="Arial" w:hAnsi="Arial" w:cs="Arial"/>
+          <w:i/>
+          <w:iCs/>
+          <w:sz w:val="22"/>
+          <w:szCs w:val="22"/>
+        </w:rPr>
+        <w:t>tsv</w:t>
+      </w:r>
+      <w:proofErr w:type="spellEnd"/>
+      <w:r>
+        <w:rPr>
+          <w:rFonts w:ascii="Arial" w:hAnsi="Arial" w:cs="Arial"/>
+          <w:sz w:val="22"/>
+          <w:szCs w:val="22"/>
+        </w:rPr>
+        <w:t xml:space="preserve"> table.</w:t>
+      </w:r>
+    </w:p>
+    <w:p>
+      <w:pPr>
+        <w:autoSpaceDE w:val="0"/>
+        <w:autoSpaceDN w:val="0"/>
+        <w:adjustRightInd w:val="0"/>
         <w:spacing w:line="240" w:lineRule="auto"/>
         <w:rPr>
           <w:rFonts w:ascii="Arial" w:hAnsi="Arial" w:cs="Arial"/>
-          <w:color w:val="FF0000"/>
-          <w:sz w:val="22"/>
-          <w:szCs w:val="22"/>
-        </w:rPr>
-      </w:pPr>
-      <w:r>
-        <w:rPr>
-          <w:rFonts w:ascii="Arial" w:hAnsi="Arial" w:cs="Arial"/>
-          <w:color w:val="FF0000"/>
-          <w:sz w:val="22"/>
-          <w:szCs w:val="22"/>
-        </w:rPr>
-        <w:t>The quick brown fox jumps over the lazy dog.</w:t>
-      </w:r>
-    </w:p>
-    <w:p>
-      <w:pPr>
-        <w:pStyle w:val="ParaNoInd"/>
+          <w:sz w:val="22"/>
+          <w:szCs w:val="22"/>
+        </w:rPr>
+      </w:pPr>
+      <w:r>
+        <w:rPr>
+          <w:rFonts w:ascii="Arial" w:hAnsi="Arial" w:cs="Arial"/>
+          <w:sz w:val="22"/>
+          <w:szCs w:val="22"/>
+        </w:rPr>
+        <w:t>Here are some</w:t>
+      </w:r>
+      <w:r>
+        <w:rPr>
+          <w:rFonts w:ascii="Arial" w:hAnsi="Arial" w:cs="Arial"/>
+          <w:sz w:val="22"/>
+          <w:szCs w:val="22"/>
+        </w:rPr>
+        <w:t xml:space="preserve"> summary</w:t>
+      </w:r>
+      <w:r>
+        <w:rPr>
+          <w:rFonts w:ascii="Arial" w:hAnsi="Arial" w:cs="Arial"/>
+          <w:sz w:val="22"/>
+          <w:szCs w:val="22"/>
+        </w:rPr>
+        <w:t xml:space="preserve"> statistics regarding the data collected at this point:</w:t>
+      </w:r>
+    </w:p>
+    <w:p>
+      <w:pPr>
+        <w:pStyle w:val="ListParagraph"/>
+        <w:numPr>
+          <w:ilvl w:val="0"/>
+          <w:numId w:val="18"/>
+        </w:numPr>
+        <w:autoSpaceDE w:val="0"/>
+        <w:autoSpaceDN w:val="0"/>
+        <w:adjustRightInd w:val="0"/>
         <w:spacing w:line="240" w:lineRule="auto"/>
         <w:rPr>
           <w:rFonts w:ascii="Arial" w:hAnsi="Arial" w:cs="Arial"/>
-          <w:color w:val="FF0000"/>
-          <w:sz w:val="22"/>
-          <w:szCs w:val="22"/>
-        </w:rPr>
-      </w:pPr>
-    </w:p>
-    <w:p>
-      <w:pPr>
-        <w:pStyle w:val="ParaNoInd"/>
+          <w:sz w:val="22"/>
+          <w:szCs w:val="22"/>
+        </w:rPr>
+      </w:pPr>
+      <w:r>
+        <w:rPr>
+          <w:rFonts w:ascii="Arial" w:hAnsi="Arial" w:cs="Arial"/>
+          <w:sz w:val="22"/>
+          <w:szCs w:val="22"/>
+        </w:rPr>
+        <w:t xml:space="preserve">No. of </w:t>
+      </w:r>
+      <w:proofErr w:type="spellStart"/>
+      <w:r>
+        <w:rPr>
+          <w:rFonts w:ascii="Arial" w:hAnsi="Arial" w:cs="Arial"/>
+          <w:sz w:val="22"/>
+          <w:szCs w:val="22"/>
+        </w:rPr>
+        <w:t>Disgenet</w:t>
+      </w:r>
+      <w:proofErr w:type="spellEnd"/>
+      <w:r>
+        <w:rPr>
+          <w:rFonts w:ascii="Arial" w:hAnsi="Arial" w:cs="Arial"/>
+          <w:sz w:val="22"/>
+          <w:szCs w:val="22"/>
+        </w:rPr>
+        <w:t xml:space="preserve"> seed genes:  110</w:t>
+      </w:r>
+    </w:p>
+    <w:p>
+      <w:pPr>
+        <w:pStyle w:val="ListParagraph"/>
+        <w:numPr>
+          <w:ilvl w:val="0"/>
+          <w:numId w:val="18"/>
+        </w:numPr>
+        <w:autoSpaceDE w:val="0"/>
+        <w:autoSpaceDN w:val="0"/>
+        <w:adjustRightInd w:val="0"/>
         <w:spacing w:line="240" w:lineRule="auto"/>
         <w:rPr>
           <w:rFonts w:ascii="Arial" w:hAnsi="Arial" w:cs="Arial"/>
-          <w:color w:val="FF0000"/>
-          <w:sz w:val="22"/>
-          <w:szCs w:val="22"/>
-        </w:rPr>
-      </w:pPr>
-      <w:r>
-        <w:rPr>
-          <w:rFonts w:ascii="Arial" w:hAnsi="Arial" w:cs="Arial"/>
-          <w:color w:val="FF0000"/>
-          <w:sz w:val="22"/>
-          <w:szCs w:val="22"/>
-        </w:rPr>
-        <w:t xml:space="preserve">The quick brown fox jumps over the lazy dog. The quick brown fox jumps over the lazy dog. The quick brown fox jumps over the lazy dog. The quick brown fox jumps over the lazy dog. </w:t>
-      </w:r>
-    </w:p>
-    <w:p>
-      <w:pPr>
-        <w:pStyle w:val="ParaNoInd"/>
+          <w:sz w:val="22"/>
+          <w:szCs w:val="22"/>
+        </w:rPr>
+      </w:pPr>
+      <w:r>
+        <w:rPr>
+          <w:rFonts w:ascii="Arial" w:hAnsi="Arial" w:cs="Arial"/>
+          <w:sz w:val="22"/>
+          <w:szCs w:val="22"/>
+        </w:rPr>
+        <w:t>No. of seed genes</w:t>
+      </w:r>
+      <w:r>
+        <w:rPr>
+          <w:rFonts w:ascii="Arial" w:hAnsi="Arial" w:cs="Arial"/>
+          <w:sz w:val="22"/>
+          <w:szCs w:val="22"/>
+        </w:rPr>
+        <w:t xml:space="preserve"> found in </w:t>
+      </w:r>
+      <w:proofErr w:type="spellStart"/>
+      <w:r>
+        <w:rPr>
+          <w:rFonts w:ascii="Arial" w:hAnsi="Arial" w:cs="Arial"/>
+          <w:sz w:val="22"/>
+          <w:szCs w:val="22"/>
+        </w:rPr>
+        <w:t>Biogrid</w:t>
+      </w:r>
+      <w:proofErr w:type="spellEnd"/>
+      <w:r>
+        <w:rPr>
+          <w:rFonts w:ascii="Arial" w:hAnsi="Arial" w:cs="Arial"/>
+          <w:sz w:val="22"/>
+          <w:szCs w:val="22"/>
+        </w:rPr>
+        <w:t>:  80</w:t>
+      </w:r>
+    </w:p>
+    <w:p>
+      <w:pPr>
+        <w:pStyle w:val="ListParagraph"/>
+        <w:numPr>
+          <w:ilvl w:val="0"/>
+          <w:numId w:val="18"/>
+        </w:numPr>
+        <w:autoSpaceDE w:val="0"/>
+        <w:autoSpaceDN w:val="0"/>
+        <w:adjustRightInd w:val="0"/>
         <w:spacing w:line="240" w:lineRule="auto"/>
         <w:rPr>
           <w:rFonts w:ascii="Arial" w:hAnsi="Arial" w:cs="Arial"/>
-          <w:color w:val="FF0000"/>
-          <w:sz w:val="22"/>
-          <w:szCs w:val="22"/>
-        </w:rPr>
-      </w:pPr>
-    </w:p>
-    <w:p>
-      <w:pPr>
-        <w:pStyle w:val="BulletedList"/>
+          <w:sz w:val="22"/>
+          <w:szCs w:val="22"/>
+        </w:rPr>
+      </w:pPr>
+      <w:r>
+        <w:rPr>
+          <w:rFonts w:ascii="Arial" w:hAnsi="Arial" w:cs="Arial"/>
+          <w:sz w:val="22"/>
+          <w:szCs w:val="22"/>
+        </w:rPr>
+        <w:t>Total no. of interacting genes:  6319</w:t>
+      </w:r>
+    </w:p>
+    <w:p>
+      <w:pPr>
+        <w:pStyle w:val="ListParagraph"/>
+        <w:numPr>
+          <w:ilvl w:val="0"/>
+          <w:numId w:val="18"/>
+        </w:numPr>
+        <w:autoSpaceDE w:val="0"/>
+        <w:autoSpaceDN w:val="0"/>
+        <w:adjustRightInd w:val="0"/>
         <w:spacing w:line="240" w:lineRule="auto"/>
         <w:rPr>
           <w:rFonts w:ascii="Arial" w:hAnsi="Arial" w:cs="Arial"/>
-          <w:color w:val="FF0000"/>
-          <w:sz w:val="22"/>
-          <w:szCs w:val="22"/>
-        </w:rPr>
-      </w:pPr>
-      <w:r>
-        <w:rPr>
-          <w:rFonts w:ascii="Arial" w:hAnsi="Arial" w:cs="Arial"/>
-          <w:color w:val="FF0000"/>
-          <w:sz w:val="22"/>
-          <w:szCs w:val="22"/>
-        </w:rPr>
-        <w:t>Sample bullet list, if necessary.</w:t>
-      </w:r>
-    </w:p>
-    <w:p>
-      <w:pPr>
-        <w:pStyle w:val="BulletedList"/>
-        <w:spacing w:line="240" w:lineRule="auto"/>
-        <w:rPr>
-          <w:rFonts w:ascii="Arial" w:hAnsi="Arial" w:cs="Arial"/>
-          <w:color w:val="FF0000"/>
-          <w:sz w:val="22"/>
-          <w:szCs w:val="22"/>
-        </w:rPr>
-      </w:pPr>
-      <w:r>
-        <w:rPr>
-          <w:rFonts w:ascii="Arial" w:hAnsi="Arial" w:cs="Arial"/>
-          <w:color w:val="FF0000"/>
-          <w:sz w:val="22"/>
-          <w:szCs w:val="22"/>
-        </w:rPr>
-        <w:t>The quick brown fox jumps over the lazy dog. The quick brown fox jumps over the lazy dog.</w:t>
-      </w:r>
-    </w:p>
-    <w:p>
-      <w:pPr>
-        <w:pStyle w:val="BulletedList"/>
-        <w:spacing w:line="240" w:lineRule="auto"/>
-        <w:rPr>
-          <w:rFonts w:ascii="Arial" w:hAnsi="Arial" w:cs="Arial"/>
-          <w:color w:val="FF0000"/>
-          <w:sz w:val="22"/>
-          <w:szCs w:val="22"/>
-        </w:rPr>
-      </w:pPr>
-      <w:r>
-        <w:rPr>
-          <w:rFonts w:ascii="Arial" w:hAnsi="Arial" w:cs="Arial"/>
-          <w:color w:val="FF0000"/>
-          <w:sz w:val="22"/>
-          <w:szCs w:val="22"/>
-        </w:rPr>
-        <w:t>The quick brown fox jumps over the lazy dog. The quick brown fox jumps over the lazy dog.</w:t>
-      </w:r>
-    </w:p>
-    <w:p>
-      <w:pPr>
-        <w:pStyle w:val="ParaNoInd"/>
-        <w:spacing w:line="240" w:lineRule="auto"/>
-        <w:rPr>
-          <w:rFonts w:ascii="Arial" w:hAnsi="Arial" w:cs="Arial"/>
-          <w:color w:val="FF0000"/>
-          <w:sz w:val="22"/>
-          <w:szCs w:val="22"/>
-        </w:rPr>
-      </w:pPr>
-    </w:p>
-    <w:p>
-      <w:pPr>
-        <w:pStyle w:val="ParaNoInd"/>
-        <w:spacing w:line="240" w:lineRule="auto"/>
-        <w:rPr>
-          <w:rFonts w:ascii="Arial" w:hAnsi="Arial" w:cs="Arial"/>
-          <w:color w:val="FF0000"/>
-          <w:sz w:val="22"/>
-          <w:szCs w:val="22"/>
-        </w:rPr>
-      </w:pPr>
-      <w:r>
-        <w:rPr>
-          <w:rFonts w:ascii="Arial" w:hAnsi="Arial" w:cs="Arial"/>
-          <w:color w:val="FF0000"/>
-          <w:sz w:val="22"/>
-          <w:szCs w:val="22"/>
-        </w:rPr>
-        <w:t xml:space="preserve">The quick brown fox jumps over the lazy dog. The quick brown fox jumps over the lazy dog. The quick brown fox jumps over the lazy dog. The quick brown fox jumps over the lazy dog. The quick brown fox jumps over the lazy dog. </w:t>
-      </w:r>
-    </w:p>
-    <w:p>
-      <w:pPr>
-        <w:pStyle w:val="Tablecaption"/>
-        <w:spacing w:before="360" w:line="240" w:lineRule="auto"/>
-        <w:rPr>
-          <w:rFonts w:ascii="Arial" w:hAnsi="Arial" w:cs="Arial"/>
-          <w:color w:val="FF0000"/>
-          <w:sz w:val="22"/>
-          <w:szCs w:val="22"/>
-        </w:rPr>
-      </w:pPr>
-      <w:r>
-        <w:rPr>
-          <w:rFonts w:ascii="Arial" w:hAnsi="Arial" w:cs="Arial"/>
-          <w:b/>
-          <w:bCs/>
-          <w:color w:val="FF0000"/>
-          <w:sz w:val="22"/>
-          <w:szCs w:val="22"/>
-        </w:rPr>
-        <w:lastRenderedPageBreak/>
-        <w:t>Table 1.</w:t>
-      </w:r>
-      <w:r>
-        <w:rPr>
-          <w:rFonts w:ascii="Arial" w:hAnsi="Arial" w:cs="Arial"/>
-          <w:b/>
-          <w:bCs/>
-          <w:color w:val="FF0000"/>
-          <w:sz w:val="22"/>
-          <w:szCs w:val="22"/>
-        </w:rPr>
-        <w:t> </w:t>
-      </w:r>
-      <w:r>
-        <w:rPr>
-          <w:rFonts w:ascii="Arial" w:hAnsi="Arial" w:cs="Arial"/>
-          <w:color w:val="FF0000"/>
-          <w:sz w:val="22"/>
-          <w:szCs w:val="22"/>
-        </w:rPr>
-        <w:t xml:space="preserve">Sample table. This should be the table format, add/remove </w:t>
-      </w:r>
-      <w:proofErr w:type="gramStart"/>
-      <w:r>
-        <w:rPr>
-          <w:rFonts w:ascii="Arial" w:hAnsi="Arial" w:cs="Arial"/>
-          <w:color w:val="FF0000"/>
-          <w:sz w:val="22"/>
-          <w:szCs w:val="22"/>
-        </w:rPr>
-        <w:t>columns</w:t>
-      </w:r>
-      <w:proofErr w:type="gramEnd"/>
-      <w:r>
-        <w:rPr>
-          <w:rFonts w:ascii="Arial" w:hAnsi="Arial" w:cs="Arial"/>
-          <w:color w:val="FF0000"/>
-          <w:sz w:val="22"/>
-          <w:szCs w:val="22"/>
-        </w:rPr>
-        <w:t xml:space="preserve"> and rows according to the data to be shown.</w:t>
-      </w:r>
-    </w:p>
-    <w:tbl>
-      <w:tblPr>
-        <w:tblW w:w="9879" w:type="dxa"/>
-        <w:tblCellMar>
-          <w:left w:w="0" w:type="dxa"/>
-          <w:right w:w="0" w:type="dxa"/>
-        </w:tblCellMar>
-        <w:tblLook w:val="0000" w:firstRow="0" w:lastRow="0" w:firstColumn="0" w:lastColumn="0" w:noHBand="0" w:noVBand="0"/>
-      </w:tblPr>
-      <w:tblGrid>
-        <w:gridCol w:w="1511"/>
-        <w:gridCol w:w="3458"/>
-        <w:gridCol w:w="1644"/>
-        <w:gridCol w:w="2436"/>
-        <w:gridCol w:w="830"/>
-      </w:tblGrid>
-      <w:tr>
-        <w:trPr>
-          <w:trHeight w:val="367"/>
-        </w:trPr>
-        <w:tc>
-          <w:tcPr>
-            <w:tcW w:w="1511" w:type="dxa"/>
-            <w:tcBorders>
-              <w:top w:val="single" w:sz="4" w:space="0" w:color="auto"/>
-              <w:bottom w:val="single" w:sz="4" w:space="0" w:color="auto"/>
-            </w:tcBorders>
-          </w:tcPr>
-          <w:p>
-            <w:pPr>
-              <w:pStyle w:val="TableColumnhead"/>
-              <w:spacing w:line="240" w:lineRule="auto"/>
-              <w:rPr>
-                <w:rFonts w:ascii="Arial" w:hAnsi="Arial" w:cs="Arial"/>
-                <w:color w:val="FF0000"/>
-                <w:sz w:val="22"/>
-                <w:szCs w:val="22"/>
-              </w:rPr>
-            </w:pPr>
-            <w:r>
-              <w:rPr>
-                <w:rFonts w:ascii="Arial" w:hAnsi="Arial" w:cs="Arial"/>
-                <w:color w:val="FF0000"/>
-                <w:sz w:val="22"/>
-                <w:szCs w:val="22"/>
-              </w:rPr>
-              <w:t>|S|</w:t>
-            </w:r>
-          </w:p>
-        </w:tc>
-        <w:tc>
-          <w:tcPr>
-            <w:tcW w:w="3458" w:type="dxa"/>
-            <w:tcBorders>
-              <w:top w:val="single" w:sz="4" w:space="0" w:color="auto"/>
-              <w:bottom w:val="single" w:sz="4" w:space="0" w:color="auto"/>
-            </w:tcBorders>
-          </w:tcPr>
-          <w:p>
-            <w:pPr>
-              <w:pStyle w:val="TableColumnhead"/>
-              <w:spacing w:line="240" w:lineRule="auto"/>
-              <w:rPr>
-                <w:rFonts w:ascii="Arial" w:hAnsi="Arial" w:cs="Arial"/>
-                <w:color w:val="FF0000"/>
-                <w:sz w:val="22"/>
-                <w:szCs w:val="22"/>
-              </w:rPr>
-            </w:pPr>
-            <w:r>
-              <w:rPr>
-                <w:rFonts w:ascii="Arial" w:hAnsi="Arial" w:cs="Arial"/>
-                <w:color w:val="FF0000"/>
-                <w:sz w:val="22"/>
-                <w:szCs w:val="22"/>
-              </w:rPr>
-              <w:t>Predicted cost</w:t>
-            </w:r>
-          </w:p>
-        </w:tc>
-        <w:tc>
-          <w:tcPr>
-            <w:tcW w:w="1644" w:type="dxa"/>
-            <w:tcBorders>
-              <w:top w:val="single" w:sz="4" w:space="0" w:color="auto"/>
-              <w:bottom w:val="single" w:sz="4" w:space="0" w:color="auto"/>
-            </w:tcBorders>
-          </w:tcPr>
-          <w:p>
-            <w:pPr>
-              <w:pStyle w:val="TableColumnhead"/>
-              <w:spacing w:line="240" w:lineRule="auto"/>
-              <w:rPr>
-                <w:rFonts w:ascii="Arial" w:hAnsi="Arial" w:cs="Arial"/>
-                <w:color w:val="FF0000"/>
-                <w:sz w:val="22"/>
-                <w:szCs w:val="22"/>
-              </w:rPr>
-            </w:pPr>
-            <w:r>
-              <w:rPr>
-                <w:rFonts w:ascii="Arial" w:hAnsi="Arial" w:cs="Arial"/>
-                <w:color w:val="FF0000"/>
-                <w:sz w:val="22"/>
-                <w:szCs w:val="22"/>
-              </w:rPr>
-              <w:t>Timing</w:t>
-            </w:r>
-          </w:p>
-        </w:tc>
-        <w:tc>
-          <w:tcPr>
-            <w:tcW w:w="2436" w:type="dxa"/>
-            <w:tcBorders>
-              <w:top w:val="single" w:sz="4" w:space="0" w:color="auto"/>
-              <w:bottom w:val="single" w:sz="4" w:space="0" w:color="auto"/>
-            </w:tcBorders>
-          </w:tcPr>
-          <w:p>
-            <w:pPr>
-              <w:pStyle w:val="TableColumnhead"/>
-              <w:spacing w:line="240" w:lineRule="auto"/>
-              <w:rPr>
-                <w:rFonts w:ascii="Arial" w:hAnsi="Arial" w:cs="Arial"/>
-                <w:color w:val="FF0000"/>
-                <w:sz w:val="22"/>
-                <w:szCs w:val="22"/>
-              </w:rPr>
-            </w:pPr>
-            <w:r>
-              <w:rPr>
-                <w:rFonts w:ascii="Arial" w:hAnsi="Arial" w:cs="Arial"/>
-                <w:color w:val="FF0000"/>
-                <w:sz w:val="22"/>
-                <w:szCs w:val="22"/>
-              </w:rPr>
-              <w:t>Predicted speed</w:t>
-            </w:r>
-          </w:p>
-        </w:tc>
-        <w:tc>
-          <w:tcPr>
-            <w:tcW w:w="830" w:type="dxa"/>
-            <w:tcBorders>
-              <w:top w:val="single" w:sz="4" w:space="0" w:color="auto"/>
-              <w:bottom w:val="single" w:sz="4" w:space="0" w:color="auto"/>
-            </w:tcBorders>
-          </w:tcPr>
-          <w:p>
-            <w:pPr>
-              <w:pStyle w:val="TableColumnhead"/>
-              <w:spacing w:line="240" w:lineRule="auto"/>
-              <w:rPr>
-                <w:rFonts w:ascii="Arial" w:hAnsi="Arial" w:cs="Arial"/>
-                <w:color w:val="FF0000"/>
-                <w:sz w:val="22"/>
-                <w:szCs w:val="22"/>
-              </w:rPr>
-            </w:pPr>
-            <w:r>
-              <w:rPr>
-                <w:rFonts w:ascii="Arial" w:hAnsi="Arial" w:cs="Arial"/>
-                <w:color w:val="FF0000"/>
-                <w:sz w:val="22"/>
-                <w:szCs w:val="22"/>
-              </w:rPr>
-              <w:t>Speed</w:t>
-            </w:r>
-          </w:p>
-        </w:tc>
-      </w:tr>
-      <w:tr>
-        <w:trPr>
-          <w:trHeight w:val="250"/>
-        </w:trPr>
-        <w:tc>
-          <w:tcPr>
-            <w:tcW w:w="1511" w:type="dxa"/>
-            <w:tcBorders>
-              <w:top w:val="single" w:sz="4" w:space="0" w:color="auto"/>
-            </w:tcBorders>
-          </w:tcPr>
-          <w:p>
-            <w:pPr>
-              <w:pStyle w:val="Tablebodyfirst"/>
-              <w:spacing w:line="240" w:lineRule="auto"/>
-              <w:rPr>
-                <w:rFonts w:ascii="Arial" w:hAnsi="Arial" w:cs="Arial"/>
-                <w:color w:val="FF0000"/>
-                <w:sz w:val="22"/>
-                <w:szCs w:val="22"/>
-              </w:rPr>
-            </w:pPr>
-            <w:r>
-              <w:rPr>
-                <w:rFonts w:ascii="Arial" w:hAnsi="Arial" w:cs="Arial"/>
-                <w:color w:val="FF0000"/>
-                <w:sz w:val="22"/>
-                <w:szCs w:val="22"/>
-              </w:rPr>
-              <w:t xml:space="preserve">  1</w:t>
-            </w:r>
-          </w:p>
-        </w:tc>
-        <w:tc>
-          <w:tcPr>
-            <w:tcW w:w="3458" w:type="dxa"/>
-            <w:tcBorders>
-              <w:top w:val="single" w:sz="4" w:space="0" w:color="auto"/>
-            </w:tcBorders>
-          </w:tcPr>
-          <w:p>
-            <w:pPr>
-              <w:pStyle w:val="Tablebodyfirst"/>
-              <w:spacing w:line="240" w:lineRule="auto"/>
-              <w:rPr>
-                <w:rFonts w:ascii="Arial" w:hAnsi="Arial" w:cs="Arial"/>
-                <w:color w:val="FF0000"/>
-                <w:sz w:val="22"/>
-                <w:szCs w:val="22"/>
-              </w:rPr>
-            </w:pPr>
-            <w:r>
-              <w:rPr>
-                <w:rFonts w:ascii="Arial" w:hAnsi="Arial" w:cs="Arial"/>
-                <w:color w:val="FF0000"/>
-                <w:sz w:val="22"/>
-                <w:szCs w:val="22"/>
-              </w:rPr>
-              <w:t>S219.20(100%)</w:t>
-            </w:r>
-          </w:p>
-        </w:tc>
-        <w:tc>
-          <w:tcPr>
-            <w:tcW w:w="1644" w:type="dxa"/>
-            <w:tcBorders>
-              <w:top w:val="single" w:sz="4" w:space="0" w:color="auto"/>
-            </w:tcBorders>
-          </w:tcPr>
-          <w:p>
-            <w:pPr>
-              <w:pStyle w:val="Tablebodyfirst"/>
-              <w:spacing w:line="240" w:lineRule="auto"/>
-              <w:rPr>
-                <w:rFonts w:ascii="Arial" w:hAnsi="Arial" w:cs="Arial"/>
-                <w:color w:val="FF0000"/>
-                <w:sz w:val="22"/>
-                <w:szCs w:val="22"/>
-              </w:rPr>
-            </w:pPr>
-            <w:r>
-              <w:rPr>
-                <w:rFonts w:ascii="Arial" w:hAnsi="Arial" w:cs="Arial"/>
-                <w:color w:val="FF0000"/>
-                <w:sz w:val="22"/>
-                <w:szCs w:val="22"/>
-              </w:rPr>
-              <w:t>68m43s</w:t>
-            </w:r>
-          </w:p>
-        </w:tc>
-        <w:tc>
-          <w:tcPr>
-            <w:tcW w:w="2436" w:type="dxa"/>
-            <w:tcBorders>
-              <w:top w:val="single" w:sz="4" w:space="0" w:color="auto"/>
-            </w:tcBorders>
-          </w:tcPr>
-          <w:p>
-            <w:pPr>
-              <w:pStyle w:val="Tablebodyfirst"/>
-              <w:spacing w:line="240" w:lineRule="auto"/>
-              <w:rPr>
-                <w:rFonts w:ascii="Arial" w:hAnsi="Arial" w:cs="Arial"/>
-                <w:color w:val="FF0000"/>
-                <w:sz w:val="22"/>
-                <w:szCs w:val="22"/>
-              </w:rPr>
-            </w:pPr>
-            <w:r>
-              <w:rPr>
-                <w:rFonts w:ascii="Arial" w:hAnsi="Arial" w:cs="Arial"/>
-                <w:color w:val="FF0000"/>
-                <w:sz w:val="22"/>
-                <w:szCs w:val="22"/>
-              </w:rPr>
-              <w:t>1.00</w:t>
-            </w:r>
-          </w:p>
-        </w:tc>
-        <w:tc>
-          <w:tcPr>
-            <w:tcW w:w="830" w:type="dxa"/>
-            <w:tcBorders>
-              <w:top w:val="single" w:sz="4" w:space="0" w:color="auto"/>
-            </w:tcBorders>
-          </w:tcPr>
-          <w:p>
-            <w:pPr>
-              <w:pStyle w:val="Tablebodyfirst"/>
-              <w:spacing w:line="240" w:lineRule="auto"/>
-              <w:rPr>
-                <w:rFonts w:ascii="Arial" w:hAnsi="Arial" w:cs="Arial"/>
-                <w:color w:val="FF0000"/>
-                <w:sz w:val="22"/>
-                <w:szCs w:val="22"/>
-              </w:rPr>
-            </w:pPr>
-            <w:r>
-              <w:rPr>
-                <w:rFonts w:ascii="Arial" w:hAnsi="Arial" w:cs="Arial"/>
-                <w:color w:val="FF0000"/>
-                <w:sz w:val="22"/>
-                <w:szCs w:val="22"/>
-              </w:rPr>
-              <w:t>1.00</w:t>
-            </w:r>
-          </w:p>
-        </w:tc>
-      </w:tr>
-      <w:tr>
-        <w:trPr>
-          <w:trHeight w:val="176"/>
-        </w:trPr>
-        <w:tc>
-          <w:tcPr>
-            <w:tcW w:w="1511" w:type="dxa"/>
-          </w:tcPr>
-          <w:p>
-            <w:pPr>
-              <w:pStyle w:val="Tablebody"/>
-              <w:spacing w:line="240" w:lineRule="auto"/>
-              <w:rPr>
-                <w:rFonts w:ascii="Arial" w:hAnsi="Arial" w:cs="Arial"/>
-                <w:color w:val="FF0000"/>
-                <w:sz w:val="22"/>
-                <w:szCs w:val="22"/>
-              </w:rPr>
-            </w:pPr>
-            <w:r>
-              <w:rPr>
-                <w:rFonts w:ascii="Arial" w:hAnsi="Arial" w:cs="Arial"/>
-                <w:color w:val="FF0000"/>
-                <w:sz w:val="22"/>
-                <w:szCs w:val="22"/>
-              </w:rPr>
-              <w:t xml:space="preserve">  2</w:t>
-            </w:r>
-          </w:p>
-        </w:tc>
-        <w:tc>
-          <w:tcPr>
-            <w:tcW w:w="3458" w:type="dxa"/>
-          </w:tcPr>
-          <w:p>
-            <w:pPr>
-              <w:pStyle w:val="Tablebody"/>
-              <w:spacing w:line="240" w:lineRule="auto"/>
-              <w:rPr>
-                <w:rFonts w:ascii="Arial" w:hAnsi="Arial" w:cs="Arial"/>
-                <w:color w:val="FF0000"/>
-                <w:sz w:val="22"/>
-                <w:szCs w:val="22"/>
-              </w:rPr>
-            </w:pPr>
-            <w:r>
-              <w:rPr>
-                <w:rFonts w:ascii="Arial" w:hAnsi="Arial" w:cs="Arial"/>
-                <w:color w:val="FF0000"/>
-                <w:sz w:val="22"/>
-                <w:szCs w:val="22"/>
-              </w:rPr>
-              <w:t>2</w:t>
-            </w:r>
-            <w:r>
-              <w:rPr>
-                <w:rFonts w:ascii="Arial" w:hAnsi="Arial" w:cs="Arial"/>
-                <w:color w:val="FF0000"/>
-                <w:sz w:val="22"/>
-                <w:szCs w:val="22"/>
-                <w:vertAlign w:val="superscript"/>
-              </w:rPr>
-              <w:t>9</w:t>
-            </w:r>
-            <w:r>
-              <w:rPr>
-                <w:rFonts w:ascii="Arial" w:hAnsi="Arial" w:cs="Arial"/>
-                <w:color w:val="FF0000"/>
-                <w:sz w:val="22"/>
-                <w:szCs w:val="22"/>
-              </w:rPr>
-              <w:t>.10+2</w:t>
-            </w:r>
-            <w:r>
-              <w:rPr>
-                <w:rFonts w:ascii="Arial" w:hAnsi="Arial" w:cs="Arial"/>
-                <w:color w:val="FF0000"/>
-                <w:sz w:val="22"/>
-                <w:szCs w:val="22"/>
-                <w:vertAlign w:val="superscript"/>
-              </w:rPr>
-              <w:t>19</w:t>
-            </w:r>
-            <w:r>
-              <w:rPr>
-                <w:rFonts w:ascii="Arial" w:hAnsi="Arial" w:cs="Arial"/>
-                <w:color w:val="FF0000"/>
-                <w:sz w:val="22"/>
-                <w:szCs w:val="22"/>
-              </w:rPr>
-              <w:t>.10(~50%)</w:t>
-            </w:r>
-          </w:p>
-        </w:tc>
-        <w:tc>
-          <w:tcPr>
-            <w:tcW w:w="1644" w:type="dxa"/>
-          </w:tcPr>
-          <w:p>
-            <w:pPr>
-              <w:pStyle w:val="Tablebody"/>
-              <w:spacing w:line="240" w:lineRule="auto"/>
-              <w:rPr>
-                <w:rFonts w:ascii="Arial" w:hAnsi="Arial" w:cs="Arial"/>
-                <w:color w:val="FF0000"/>
-                <w:sz w:val="22"/>
-                <w:szCs w:val="22"/>
-              </w:rPr>
-            </w:pPr>
-            <w:r>
-              <w:rPr>
-                <w:rFonts w:ascii="Arial" w:hAnsi="Arial" w:cs="Arial"/>
-                <w:color w:val="FF0000"/>
-                <w:sz w:val="22"/>
-                <w:szCs w:val="22"/>
-              </w:rPr>
-              <w:t>35m13s</w:t>
-            </w:r>
-          </w:p>
-        </w:tc>
-        <w:tc>
-          <w:tcPr>
-            <w:tcW w:w="2436" w:type="dxa"/>
-          </w:tcPr>
-          <w:p>
-            <w:pPr>
-              <w:pStyle w:val="Tablebody"/>
-              <w:spacing w:line="240" w:lineRule="auto"/>
-              <w:rPr>
-                <w:rFonts w:ascii="Arial" w:hAnsi="Arial" w:cs="Arial"/>
-                <w:color w:val="FF0000"/>
-                <w:sz w:val="22"/>
-                <w:szCs w:val="22"/>
-              </w:rPr>
-            </w:pPr>
-            <w:r>
-              <w:rPr>
-                <w:rFonts w:ascii="Arial" w:hAnsi="Arial" w:cs="Arial"/>
-                <w:color w:val="FF0000"/>
-                <w:sz w:val="22"/>
-                <w:szCs w:val="22"/>
-              </w:rPr>
-              <w:t>2.00</w:t>
-            </w:r>
-          </w:p>
-        </w:tc>
-        <w:tc>
-          <w:tcPr>
-            <w:tcW w:w="830" w:type="dxa"/>
-          </w:tcPr>
-          <w:p>
-            <w:pPr>
-              <w:pStyle w:val="Tablebody"/>
-              <w:spacing w:line="240" w:lineRule="auto"/>
-              <w:rPr>
-                <w:rFonts w:ascii="Arial" w:hAnsi="Arial" w:cs="Arial"/>
-                <w:color w:val="FF0000"/>
-                <w:sz w:val="22"/>
-                <w:szCs w:val="22"/>
-              </w:rPr>
-            </w:pPr>
-            <w:r>
-              <w:rPr>
-                <w:rFonts w:ascii="Arial" w:hAnsi="Arial" w:cs="Arial"/>
-                <w:color w:val="FF0000"/>
-                <w:sz w:val="22"/>
-                <w:szCs w:val="22"/>
-              </w:rPr>
-              <w:t>1.95</w:t>
-            </w:r>
-          </w:p>
-        </w:tc>
-      </w:tr>
-      <w:tr>
-        <w:trPr>
-          <w:trHeight w:val="161"/>
-        </w:trPr>
-        <w:tc>
-          <w:tcPr>
-            <w:tcW w:w="1511" w:type="dxa"/>
-          </w:tcPr>
-          <w:p>
-            <w:pPr>
-              <w:pStyle w:val="Tablebody"/>
-              <w:spacing w:line="240" w:lineRule="auto"/>
-              <w:rPr>
-                <w:rFonts w:ascii="Arial" w:hAnsi="Arial" w:cs="Arial"/>
-                <w:color w:val="FF0000"/>
-                <w:sz w:val="22"/>
-                <w:szCs w:val="22"/>
-              </w:rPr>
-            </w:pPr>
-            <w:r>
-              <w:rPr>
-                <w:rFonts w:ascii="Arial" w:hAnsi="Arial" w:cs="Arial"/>
-                <w:color w:val="FF0000"/>
-                <w:sz w:val="22"/>
-                <w:szCs w:val="22"/>
-              </w:rPr>
-              <w:t xml:space="preserve">  4</w:t>
-            </w:r>
-          </w:p>
-        </w:tc>
-        <w:tc>
-          <w:tcPr>
-            <w:tcW w:w="3458" w:type="dxa"/>
-          </w:tcPr>
-          <w:p>
-            <w:pPr>
-              <w:pStyle w:val="Tablebody"/>
-              <w:spacing w:line="240" w:lineRule="auto"/>
-              <w:rPr>
-                <w:rFonts w:ascii="Arial" w:hAnsi="Arial" w:cs="Arial"/>
-                <w:color w:val="FF0000"/>
-                <w:sz w:val="22"/>
-                <w:szCs w:val="22"/>
-              </w:rPr>
-            </w:pPr>
-            <w:r>
-              <w:rPr>
-                <w:rFonts w:ascii="Arial" w:hAnsi="Arial" w:cs="Arial"/>
-                <w:color w:val="FF0000"/>
-                <w:sz w:val="22"/>
-                <w:szCs w:val="22"/>
-              </w:rPr>
-              <w:t>2</w:t>
-            </w:r>
-            <w:r>
-              <w:rPr>
-                <w:rFonts w:ascii="Arial" w:hAnsi="Arial" w:cs="Arial"/>
-                <w:color w:val="FF0000"/>
-                <w:sz w:val="22"/>
-                <w:szCs w:val="22"/>
-                <w:vertAlign w:val="superscript"/>
-              </w:rPr>
-              <w:t>19</w:t>
-            </w:r>
-            <w:r>
-              <w:rPr>
-                <w:rFonts w:ascii="Arial" w:hAnsi="Arial" w:cs="Arial"/>
-                <w:color w:val="FF0000"/>
-                <w:sz w:val="22"/>
-                <w:szCs w:val="22"/>
-              </w:rPr>
-              <w:t>.20(100%)</w:t>
-            </w:r>
-          </w:p>
-        </w:tc>
-        <w:tc>
-          <w:tcPr>
-            <w:tcW w:w="1644" w:type="dxa"/>
-          </w:tcPr>
-          <w:p>
-            <w:pPr>
-              <w:pStyle w:val="Tablebody"/>
-              <w:spacing w:line="240" w:lineRule="auto"/>
-              <w:rPr>
-                <w:rFonts w:ascii="Arial" w:hAnsi="Arial" w:cs="Arial"/>
-                <w:color w:val="FF0000"/>
-                <w:sz w:val="22"/>
-                <w:szCs w:val="22"/>
-              </w:rPr>
-            </w:pPr>
-            <w:r>
-              <w:rPr>
-                <w:rFonts w:ascii="Arial" w:hAnsi="Arial" w:cs="Arial"/>
-                <w:color w:val="FF0000"/>
-                <w:sz w:val="22"/>
-                <w:szCs w:val="22"/>
-              </w:rPr>
-              <w:t>68m43s</w:t>
-            </w:r>
-          </w:p>
-        </w:tc>
-        <w:tc>
-          <w:tcPr>
-            <w:tcW w:w="2436" w:type="dxa"/>
-          </w:tcPr>
-          <w:p>
-            <w:pPr>
-              <w:pStyle w:val="Tablebody"/>
-              <w:spacing w:line="240" w:lineRule="auto"/>
-              <w:rPr>
-                <w:rFonts w:ascii="Arial" w:hAnsi="Arial" w:cs="Arial"/>
-                <w:color w:val="FF0000"/>
-                <w:sz w:val="22"/>
-                <w:szCs w:val="22"/>
-              </w:rPr>
-            </w:pPr>
-            <w:r>
-              <w:rPr>
-                <w:rFonts w:ascii="Arial" w:hAnsi="Arial" w:cs="Arial"/>
-                <w:color w:val="FF0000"/>
-                <w:sz w:val="22"/>
-                <w:szCs w:val="22"/>
-              </w:rPr>
-              <w:t>1.00</w:t>
-            </w:r>
-          </w:p>
-        </w:tc>
-        <w:tc>
-          <w:tcPr>
-            <w:tcW w:w="830" w:type="dxa"/>
-          </w:tcPr>
-          <w:p>
-            <w:pPr>
-              <w:pStyle w:val="Tablebody"/>
-              <w:spacing w:line="240" w:lineRule="auto"/>
-              <w:rPr>
-                <w:rFonts w:ascii="Arial" w:hAnsi="Arial" w:cs="Arial"/>
-                <w:color w:val="FF0000"/>
-                <w:sz w:val="22"/>
-                <w:szCs w:val="22"/>
-              </w:rPr>
-            </w:pPr>
-            <w:r>
-              <w:rPr>
-                <w:rFonts w:ascii="Arial" w:hAnsi="Arial" w:cs="Arial"/>
-                <w:color w:val="FF0000"/>
-                <w:sz w:val="22"/>
-                <w:szCs w:val="22"/>
-              </w:rPr>
-              <w:t>1.00</w:t>
-            </w:r>
-          </w:p>
-        </w:tc>
-      </w:tr>
-      <w:tr>
-        <w:trPr>
-          <w:trHeight w:val="176"/>
-        </w:trPr>
-        <w:tc>
-          <w:tcPr>
-            <w:tcW w:w="1511" w:type="dxa"/>
-          </w:tcPr>
-          <w:p>
-            <w:pPr>
-              <w:pStyle w:val="Tablebody"/>
-              <w:spacing w:line="240" w:lineRule="auto"/>
-              <w:rPr>
-                <w:rFonts w:ascii="Arial" w:hAnsi="Arial" w:cs="Arial"/>
-                <w:color w:val="FF0000"/>
-                <w:sz w:val="22"/>
-                <w:szCs w:val="22"/>
-              </w:rPr>
-            </w:pPr>
-            <w:r>
-              <w:rPr>
-                <w:rFonts w:ascii="Arial" w:hAnsi="Arial" w:cs="Arial"/>
-                <w:color w:val="FF0000"/>
-                <w:sz w:val="22"/>
-                <w:szCs w:val="22"/>
-              </w:rPr>
-              <w:t>10</w:t>
-            </w:r>
-          </w:p>
-        </w:tc>
-        <w:tc>
-          <w:tcPr>
-            <w:tcW w:w="3458" w:type="dxa"/>
-          </w:tcPr>
-          <w:p>
-            <w:pPr>
-              <w:pStyle w:val="Tablebody"/>
-              <w:spacing w:line="240" w:lineRule="auto"/>
-              <w:rPr>
-                <w:rFonts w:ascii="Arial" w:hAnsi="Arial" w:cs="Arial"/>
-                <w:color w:val="FF0000"/>
-                <w:sz w:val="22"/>
-                <w:szCs w:val="22"/>
-              </w:rPr>
-            </w:pPr>
-            <w:r>
-              <w:rPr>
-                <w:rFonts w:ascii="Arial" w:hAnsi="Arial" w:cs="Arial"/>
-                <w:color w:val="FF0000"/>
-                <w:sz w:val="22"/>
-                <w:szCs w:val="22"/>
-              </w:rPr>
-              <w:t>2</w:t>
-            </w:r>
-            <w:r>
-              <w:rPr>
-                <w:rFonts w:ascii="Arial" w:hAnsi="Arial" w:cs="Arial"/>
-                <w:color w:val="FF0000"/>
-                <w:sz w:val="22"/>
-                <w:szCs w:val="22"/>
-                <w:vertAlign w:val="superscript"/>
-              </w:rPr>
-              <w:t>9</w:t>
-            </w:r>
-            <w:r>
-              <w:rPr>
-                <w:rFonts w:ascii="Arial" w:hAnsi="Arial" w:cs="Arial"/>
-                <w:color w:val="FF0000"/>
-                <w:sz w:val="22"/>
-                <w:szCs w:val="22"/>
-              </w:rPr>
-              <w:t>.10+2</w:t>
-            </w:r>
-            <w:r>
-              <w:rPr>
-                <w:rFonts w:ascii="Arial" w:hAnsi="Arial" w:cs="Arial"/>
-                <w:color w:val="FF0000"/>
-                <w:sz w:val="22"/>
-                <w:szCs w:val="22"/>
-                <w:vertAlign w:val="superscript"/>
-              </w:rPr>
-              <w:t>19</w:t>
-            </w:r>
-            <w:r>
-              <w:rPr>
-                <w:rFonts w:ascii="Arial" w:hAnsi="Arial" w:cs="Arial"/>
-                <w:color w:val="FF0000"/>
-                <w:sz w:val="22"/>
-                <w:szCs w:val="22"/>
-              </w:rPr>
-              <w:t>.10(~50%)</w:t>
-            </w:r>
-          </w:p>
-        </w:tc>
-        <w:tc>
-          <w:tcPr>
-            <w:tcW w:w="1644" w:type="dxa"/>
-          </w:tcPr>
-          <w:p>
-            <w:pPr>
-              <w:pStyle w:val="Tablebody"/>
-              <w:spacing w:line="240" w:lineRule="auto"/>
-              <w:rPr>
-                <w:rFonts w:ascii="Arial" w:hAnsi="Arial" w:cs="Arial"/>
-                <w:color w:val="FF0000"/>
-                <w:sz w:val="22"/>
-                <w:szCs w:val="22"/>
-              </w:rPr>
-            </w:pPr>
-            <w:r>
-              <w:rPr>
-                <w:rFonts w:ascii="Arial" w:hAnsi="Arial" w:cs="Arial"/>
-                <w:color w:val="FF0000"/>
-                <w:sz w:val="22"/>
-                <w:szCs w:val="22"/>
-              </w:rPr>
-              <w:t>35m13s</w:t>
-            </w:r>
-          </w:p>
-        </w:tc>
-        <w:tc>
-          <w:tcPr>
-            <w:tcW w:w="2436" w:type="dxa"/>
-          </w:tcPr>
-          <w:p>
-            <w:pPr>
-              <w:pStyle w:val="Tablebody"/>
-              <w:spacing w:line="240" w:lineRule="auto"/>
-              <w:rPr>
-                <w:rFonts w:ascii="Arial" w:hAnsi="Arial" w:cs="Arial"/>
-                <w:color w:val="FF0000"/>
-                <w:sz w:val="22"/>
-                <w:szCs w:val="22"/>
-              </w:rPr>
-            </w:pPr>
-            <w:r>
-              <w:rPr>
-                <w:rFonts w:ascii="Arial" w:hAnsi="Arial" w:cs="Arial"/>
-                <w:color w:val="FF0000"/>
-                <w:sz w:val="22"/>
-                <w:szCs w:val="22"/>
-              </w:rPr>
-              <w:t>2.00</w:t>
-            </w:r>
-          </w:p>
-        </w:tc>
-        <w:tc>
-          <w:tcPr>
-            <w:tcW w:w="830" w:type="dxa"/>
-          </w:tcPr>
-          <w:p>
-            <w:pPr>
-              <w:pStyle w:val="Tablebody"/>
-              <w:spacing w:line="240" w:lineRule="auto"/>
-              <w:rPr>
-                <w:rFonts w:ascii="Arial" w:hAnsi="Arial" w:cs="Arial"/>
-                <w:color w:val="FF0000"/>
-                <w:sz w:val="22"/>
-                <w:szCs w:val="22"/>
-              </w:rPr>
-            </w:pPr>
-            <w:r>
-              <w:rPr>
-                <w:rFonts w:ascii="Arial" w:hAnsi="Arial" w:cs="Arial"/>
-                <w:color w:val="FF0000"/>
-                <w:sz w:val="22"/>
-                <w:szCs w:val="22"/>
-              </w:rPr>
-              <w:t>1.95</w:t>
-            </w:r>
-          </w:p>
-        </w:tc>
-      </w:tr>
-      <w:tr>
-        <w:trPr>
-          <w:trHeight w:val="293"/>
-        </w:trPr>
-        <w:tc>
-          <w:tcPr>
-            <w:tcW w:w="1511" w:type="dxa"/>
-            <w:tcBorders>
-              <w:bottom w:val="single" w:sz="4" w:space="0" w:color="auto"/>
-            </w:tcBorders>
-          </w:tcPr>
-          <w:p>
-            <w:pPr>
-              <w:pStyle w:val="Tablebodylast"/>
-              <w:spacing w:line="240" w:lineRule="auto"/>
-              <w:rPr>
-                <w:rFonts w:ascii="Arial" w:hAnsi="Arial" w:cs="Arial"/>
-                <w:color w:val="FF0000"/>
-                <w:sz w:val="22"/>
-                <w:szCs w:val="22"/>
-              </w:rPr>
-            </w:pPr>
-            <w:r>
-              <w:rPr>
-                <w:rFonts w:ascii="Arial" w:hAnsi="Arial" w:cs="Arial"/>
-                <w:color w:val="FF0000"/>
-                <w:sz w:val="22"/>
-                <w:szCs w:val="22"/>
-              </w:rPr>
-              <w:t>20</w:t>
-            </w:r>
-          </w:p>
-        </w:tc>
-        <w:tc>
-          <w:tcPr>
-            <w:tcW w:w="3458" w:type="dxa"/>
-            <w:tcBorders>
-              <w:bottom w:val="single" w:sz="4" w:space="0" w:color="auto"/>
-            </w:tcBorders>
-          </w:tcPr>
-          <w:p>
-            <w:pPr>
-              <w:pStyle w:val="Tablebodylast"/>
-              <w:spacing w:line="240" w:lineRule="auto"/>
-              <w:rPr>
-                <w:rFonts w:ascii="Arial" w:hAnsi="Arial" w:cs="Arial"/>
-                <w:color w:val="FF0000"/>
-                <w:sz w:val="22"/>
-                <w:szCs w:val="22"/>
-              </w:rPr>
-            </w:pPr>
-            <w:r>
-              <w:rPr>
-                <w:rFonts w:ascii="Arial" w:hAnsi="Arial" w:cs="Arial"/>
-                <w:color w:val="FF0000"/>
-                <w:sz w:val="22"/>
-                <w:szCs w:val="22"/>
-              </w:rPr>
-              <w:t>2</w:t>
-            </w:r>
-            <w:r>
-              <w:rPr>
-                <w:rFonts w:ascii="Arial" w:hAnsi="Arial" w:cs="Arial"/>
-                <w:color w:val="FF0000"/>
-                <w:sz w:val="22"/>
-                <w:szCs w:val="22"/>
-                <w:vertAlign w:val="superscript"/>
-              </w:rPr>
-              <w:t>19</w:t>
-            </w:r>
-            <w:r>
-              <w:rPr>
-                <w:rFonts w:ascii="Arial" w:hAnsi="Arial" w:cs="Arial"/>
-                <w:color w:val="FF0000"/>
-                <w:sz w:val="22"/>
-                <w:szCs w:val="22"/>
-              </w:rPr>
-              <w:t>.20(100%)</w:t>
-            </w:r>
-          </w:p>
-        </w:tc>
-        <w:tc>
-          <w:tcPr>
-            <w:tcW w:w="1644" w:type="dxa"/>
-            <w:tcBorders>
-              <w:bottom w:val="single" w:sz="4" w:space="0" w:color="auto"/>
-            </w:tcBorders>
-          </w:tcPr>
-          <w:p>
-            <w:pPr>
-              <w:pStyle w:val="Tablebodylast"/>
-              <w:spacing w:line="240" w:lineRule="auto"/>
-              <w:rPr>
-                <w:rFonts w:ascii="Arial" w:hAnsi="Arial" w:cs="Arial"/>
-                <w:color w:val="FF0000"/>
-                <w:sz w:val="22"/>
-                <w:szCs w:val="22"/>
-              </w:rPr>
-            </w:pPr>
-            <w:r>
-              <w:rPr>
-                <w:rFonts w:ascii="Arial" w:hAnsi="Arial" w:cs="Arial"/>
-                <w:color w:val="FF0000"/>
-                <w:sz w:val="22"/>
-                <w:szCs w:val="22"/>
-              </w:rPr>
-              <w:t>68m43s</w:t>
-            </w:r>
-          </w:p>
-        </w:tc>
-        <w:tc>
-          <w:tcPr>
-            <w:tcW w:w="2436" w:type="dxa"/>
-            <w:tcBorders>
-              <w:bottom w:val="single" w:sz="4" w:space="0" w:color="auto"/>
-            </w:tcBorders>
-          </w:tcPr>
-          <w:p>
-            <w:pPr>
-              <w:pStyle w:val="Tablebodylast"/>
-              <w:spacing w:line="240" w:lineRule="auto"/>
-              <w:rPr>
-                <w:rFonts w:ascii="Arial" w:hAnsi="Arial" w:cs="Arial"/>
-                <w:color w:val="FF0000"/>
-                <w:sz w:val="22"/>
-                <w:szCs w:val="22"/>
-              </w:rPr>
-            </w:pPr>
-            <w:r>
-              <w:rPr>
-                <w:rFonts w:ascii="Arial" w:hAnsi="Arial" w:cs="Arial"/>
-                <w:color w:val="FF0000"/>
-                <w:sz w:val="22"/>
-                <w:szCs w:val="22"/>
-              </w:rPr>
-              <w:t>1.00</w:t>
-            </w:r>
-          </w:p>
-        </w:tc>
-        <w:tc>
-          <w:tcPr>
-            <w:tcW w:w="830" w:type="dxa"/>
-            <w:tcBorders>
-              <w:bottom w:val="single" w:sz="4" w:space="0" w:color="auto"/>
-            </w:tcBorders>
-          </w:tcPr>
-          <w:p>
-            <w:pPr>
-              <w:pStyle w:val="Tablebodylast"/>
-              <w:spacing w:line="240" w:lineRule="auto"/>
-              <w:rPr>
-                <w:rFonts w:ascii="Arial" w:hAnsi="Arial" w:cs="Arial"/>
-                <w:color w:val="FF0000"/>
-                <w:sz w:val="22"/>
-                <w:szCs w:val="22"/>
-              </w:rPr>
-            </w:pPr>
-            <w:r>
-              <w:rPr>
-                <w:rFonts w:ascii="Arial" w:hAnsi="Arial" w:cs="Arial"/>
-                <w:color w:val="FF0000"/>
-                <w:sz w:val="22"/>
-                <w:szCs w:val="22"/>
-              </w:rPr>
-              <w:t>9.5</w:t>
-            </w:r>
-          </w:p>
-        </w:tc>
-      </w:tr>
-    </w:tbl>
-    <w:p>
-      <w:pPr>
-        <w:pStyle w:val="Tablefootnote"/>
-        <w:spacing w:after="140" w:line="240" w:lineRule="auto"/>
-        <w:rPr>
-          <w:rFonts w:ascii="Arial" w:hAnsi="Arial" w:cs="Arial"/>
-          <w:color w:val="FF0000"/>
-          <w:sz w:val="22"/>
-          <w:szCs w:val="22"/>
-        </w:rPr>
-      </w:pPr>
-      <w:r>
-        <w:rPr>
-          <w:rFonts w:ascii="Arial" w:hAnsi="Arial" w:cs="Arial"/>
-          <w:color w:val="FF0000"/>
-          <w:sz w:val="22"/>
-          <w:szCs w:val="22"/>
-        </w:rPr>
-        <w:t>This is table foot note sample text This is table foot note sample text This is table foot note sample text</w:t>
-      </w:r>
-    </w:p>
-    <w:p>
-      <w:pPr>
-        <w:pStyle w:val="ParaNoInd"/>
-        <w:spacing w:line="240" w:lineRule="auto"/>
-        <w:rPr>
-          <w:rFonts w:ascii="Arial" w:hAnsi="Arial" w:cs="Arial"/>
-          <w:sz w:val="22"/>
-          <w:szCs w:val="22"/>
-        </w:rPr>
-      </w:pPr>
+          <w:sz w:val="22"/>
+          <w:szCs w:val="22"/>
+        </w:rPr>
+      </w:pPr>
+      <w:r>
+        <w:rPr>
+          <w:rFonts w:ascii="Arial" w:hAnsi="Arial" w:cs="Arial"/>
+          <w:sz w:val="22"/>
+          <w:szCs w:val="22"/>
+        </w:rPr>
+        <w:t>Total no. of interactions:  243222</w:t>
+      </w:r>
     </w:p>
     <w:p>
       <w:pPr>
@@ -2998,48 +1971,75 @@
           <w:szCs w:val="22"/>
         </w:rPr>
       </w:pPr>
-      <w:proofErr w:type="gramStart"/>
-      <w:r>
-        <w:rPr>
-          <w:rFonts w:ascii="Arial" w:hAnsi="Arial" w:cs="Arial"/>
-          <w:sz w:val="22"/>
-          <w:szCs w:val="22"/>
-        </w:rPr>
-        <w:t>Explain briefly</w:t>
-      </w:r>
-      <w:proofErr w:type="gramEnd"/>
-      <w:r>
-        <w:rPr>
-          <w:rFonts w:ascii="Arial" w:hAnsi="Arial" w:cs="Arial"/>
-          <w:sz w:val="22"/>
-          <w:szCs w:val="22"/>
-        </w:rPr>
-        <w:t xml:space="preserve"> the methods you followed to build the intersection interactome and add the related </w:t>
-      </w:r>
-      <w:r>
-        <w:rPr>
-          <w:rFonts w:ascii="Arial" w:hAnsi="Arial" w:cs="Arial"/>
-          <w:sz w:val="22"/>
-          <w:szCs w:val="22"/>
-          <w:u w:val="single"/>
-        </w:rPr>
-        <w:t>tables/charts</w:t>
-      </w:r>
-      <w:r>
-        <w:rPr>
-          <w:rFonts w:ascii="Arial" w:hAnsi="Arial" w:cs="Arial"/>
-          <w:sz w:val="22"/>
-          <w:szCs w:val="22"/>
-        </w:rPr>
-        <w:t>.</w:t>
-      </w:r>
-    </w:p>
-    <w:p>
-      <w:pPr>
-        <w:pStyle w:val="Heading1"/>
+      <w:r>
+        <w:rPr>
+          <w:rFonts w:ascii="Arial" w:hAnsi="Arial" w:cs="Arial"/>
+          <w:sz w:val="22"/>
+          <w:szCs w:val="22"/>
+        </w:rPr>
+        <w:t>The final step into the interactions collection process was to arrange the interactions into two different tables, the “seed genes interactome” and the “disease interactome”.</w:t>
+      </w:r>
+    </w:p>
+    <w:p>
+      <w:pPr>
+        <w:pStyle w:val="ParaNoInd"/>
+        <w:spacing w:after="240" w:line="240" w:lineRule="auto"/>
+        <w:rPr>
+          <w:rFonts w:ascii="Arial" w:hAnsi="Arial" w:cs="Arial"/>
+          <w:sz w:val="22"/>
+          <w:szCs w:val="22"/>
+        </w:rPr>
+      </w:pPr>
+      <w:r>
+        <w:rPr>
+          <w:rFonts w:ascii="Arial" w:hAnsi="Arial" w:cs="Arial"/>
+          <w:sz w:val="22"/>
+          <w:szCs w:val="22"/>
+        </w:rPr>
+        <w:t>The first one contains the interactions</w:t>
+      </w:r>
+      <w:r>
+        <w:rPr>
+          <w:rFonts w:ascii="Arial" w:hAnsi="Arial" w:cs="Arial"/>
+          <w:sz w:val="22"/>
+          <w:szCs w:val="22"/>
+        </w:rPr>
+        <w:t xml:space="preserve"> just between seed genes, while the second one contains all the interactions which include at least one seed gene.</w:t>
+      </w:r>
+    </w:p>
+    <w:p>
+      <w:pPr>
+        <w:pStyle w:val="ParaNoInd"/>
+        <w:spacing w:line="240" w:lineRule="auto"/>
+        <w:rPr>
+          <w:rFonts w:ascii="Arial" w:hAnsi="Arial" w:cs="Arial"/>
+          <w:sz w:val="22"/>
+          <w:szCs w:val="22"/>
+        </w:rPr>
+      </w:pPr>
+      <w:r>
+        <w:rPr>
+          <w:rFonts w:ascii="Arial" w:hAnsi="Arial" w:cs="Arial"/>
+          <w:sz w:val="22"/>
+          <w:szCs w:val="22"/>
+        </w:rPr>
+        <w:t>Here are some summary statistics</w:t>
+      </w:r>
+      <w:r>
+        <w:rPr>
+          <w:rFonts w:ascii="Arial" w:hAnsi="Arial" w:cs="Arial"/>
+          <w:sz w:val="22"/>
+          <w:szCs w:val="22"/>
+        </w:rPr>
+        <w:t xml:space="preserve"> about the interactomes:</w:t>
+      </w:r>
+    </w:p>
+    <w:p>
+      <w:pPr>
+        <w:pStyle w:val="ParaNoInd"/>
         <w:numPr>
           <w:ilvl w:val="0"/>
-          <w:numId w:val="0"/>
+          <w:numId w:val="19"/>
         </w:numPr>
         <w:spacing w:line="240" w:lineRule="auto"/>
         <w:rPr>
@@ -3054,7 +2054,62 @@
           <w:sz w:val="22"/>
           <w:szCs w:val="22"/>
         </w:rPr>
-        <w:t>Enrichment analysis</w:t>
+        <w:t>No. of interactions in the seed genes interactome: 139</w:t>
+      </w:r>
+    </w:p>
+    <w:p>
+      <w:pPr>
+        <w:pStyle w:val="ParaNoInd"/>
+        <w:numPr>
+          <w:ilvl w:val="0"/>
+          <w:numId w:val="19"/>
+        </w:numPr>
+        <w:spacing w:line="240" w:lineRule="auto"/>
+        <w:rPr>
+          <w:rFonts w:ascii="Arial" w:hAnsi="Arial" w:cs="Arial"/>
+          <w:sz w:val="22"/>
+          <w:szCs w:val="22"/>
+        </w:rPr>
+      </w:pPr>
+      <w:r>
+        <w:rPr>
+          <w:rFonts w:ascii="Arial" w:hAnsi="Arial" w:cs="Arial"/>
+          <w:sz w:val="22"/>
+          <w:szCs w:val="22"/>
+        </w:rPr>
+        <w:t xml:space="preserve">No. of interactions in the </w:t>
+      </w:r>
+      <w:r>
+        <w:rPr>
+          <w:rFonts w:ascii="Arial" w:hAnsi="Arial" w:cs="Arial"/>
+          <w:sz w:val="22"/>
+          <w:szCs w:val="22"/>
+        </w:rPr>
+        <w:t>disease</w:t>
+      </w:r>
+      <w:r>
+        <w:rPr>
+          <w:rFonts w:ascii="Arial" w:hAnsi="Arial" w:cs="Arial"/>
+          <w:sz w:val="22"/>
+          <w:szCs w:val="22"/>
+        </w:rPr>
+        <w:t xml:space="preserve"> interactome:</w:t>
+      </w:r>
+      <w:r>
+        <w:rPr>
+          <w:rFonts w:ascii="Arial" w:hAnsi="Arial" w:cs="Arial"/>
+          <w:sz w:val="22"/>
+          <w:szCs w:val="22"/>
+        </w:rPr>
+        <w:t xml:space="preserve"> </w:t>
+      </w:r>
+      <w:r>
+        <w:rPr>
+          <w:rFonts w:ascii="Arial" w:hAnsi="Arial" w:cs="Arial"/>
+          <w:sz w:val="22"/>
+          <w:szCs w:val="22"/>
+        </w:rPr>
+        <w:t>13217</w:t>
       </w:r>
     </w:p>
     <w:p>
@@ -3067,198 +2122,26 @@
           <w:szCs w:val="22"/>
         </w:rPr>
       </w:pPr>
-      <w:proofErr w:type="gramStart"/>
-      <w:r>
-        <w:rPr>
-          <w:rFonts w:ascii="Arial" w:hAnsi="Arial" w:cs="Arial"/>
-          <w:sz w:val="22"/>
-          <w:szCs w:val="22"/>
-        </w:rPr>
-        <w:t>Explain briefly</w:t>
-      </w:r>
-      <w:proofErr w:type="gramEnd"/>
-      <w:r>
-        <w:rPr>
-          <w:rFonts w:ascii="Arial" w:hAnsi="Arial" w:cs="Arial"/>
-          <w:sz w:val="22"/>
-          <w:szCs w:val="22"/>
-        </w:rPr>
-        <w:t xml:space="preserve"> the methods you followed to carry out the enrichment analysis and add the related </w:t>
-      </w:r>
-      <w:r>
-        <w:rPr>
-          <w:rFonts w:ascii="Arial" w:hAnsi="Arial" w:cs="Arial"/>
-          <w:sz w:val="22"/>
-          <w:szCs w:val="22"/>
-          <w:u w:val="single"/>
-        </w:rPr>
-        <w:t>tables/charts</w:t>
-      </w:r>
-      <w:r>
-        <w:rPr>
-          <w:rFonts w:ascii="Arial" w:hAnsi="Arial" w:cs="Arial"/>
-          <w:sz w:val="22"/>
-          <w:szCs w:val="22"/>
-        </w:rPr>
-        <w:t>.</w:t>
-      </w:r>
-    </w:p>
-    <w:p>
-      <w:pPr>
-        <w:autoSpaceDE w:val="0"/>
-        <w:autoSpaceDN w:val="0"/>
-        <w:adjustRightInd w:val="0"/>
+    </w:p>
+    <w:p>
+      <w:pPr>
+        <w:pStyle w:val="ParaNoInd"/>
+        <w:keepNext/>
         <w:spacing w:line="240" w:lineRule="auto"/>
-        <w:rPr>
-          <w:rFonts w:ascii="Arial" w:hAnsi="Arial" w:cs="Arial"/>
-          <w:b/>
-          <w:sz w:val="24"/>
-          <w:lang w:eastAsia="en-IN"/>
-        </w:rPr>
-      </w:pPr>
-    </w:p>
-    <w:p>
-      <w:pPr>
-        <w:autoSpaceDE w:val="0"/>
-        <w:autoSpaceDN w:val="0"/>
-        <w:adjustRightInd w:val="0"/>
-        <w:spacing w:line="240" w:lineRule="auto"/>
-        <w:rPr>
-          <w:rFonts w:ascii="Arial" w:hAnsi="Arial" w:cs="Arial"/>
-          <w:b/>
-          <w:sz w:val="24"/>
-          <w:lang w:eastAsia="en-IN"/>
-        </w:rPr>
-      </w:pPr>
-    </w:p>
-    <w:p>
-      <w:pPr>
-        <w:autoSpaceDE w:val="0"/>
-        <w:autoSpaceDN w:val="0"/>
-        <w:adjustRightInd w:val="0"/>
-        <w:spacing w:line="240" w:lineRule="auto"/>
-        <w:rPr>
-          <w:rFonts w:ascii="Arial" w:hAnsi="Arial" w:cs="Arial"/>
-          <w:b/>
-          <w:sz w:val="24"/>
-          <w:lang w:val="en-GB" w:eastAsia="en-IN"/>
-        </w:rPr>
-      </w:pPr>
-      <w:r>
-        <w:rPr>
-          <w:rFonts w:ascii="Arial" w:hAnsi="Arial" w:cs="Arial"/>
-          <w:b/>
-          <w:color w:val="FF0000"/>
-          <w:sz w:val="24"/>
-          <w:lang w:eastAsia="en-IN"/>
-        </w:rPr>
-        <w:t>T</w:t>
-      </w:r>
-      <w:r>
-        <w:rPr>
-          <w:rFonts w:ascii="Arial" w:hAnsi="Arial" w:cs="Arial"/>
-          <w:b/>
-          <w:color w:val="FF0000"/>
-          <w:sz w:val="24"/>
-          <w:lang w:val="en-GB" w:eastAsia="en-IN"/>
-        </w:rPr>
-        <w:t xml:space="preserve">able </w:t>
-      </w:r>
-      <w:r>
-        <w:rPr>
-          <w:rFonts w:ascii="Arial" w:hAnsi="Arial" w:cs="Arial"/>
-          <w:b/>
-          <w:sz w:val="24"/>
-          <w:lang w:val="en-GB" w:eastAsia="en-IN"/>
-        </w:rPr>
-        <w:t>with the first 20 highest ranking genes for betweenness (include in the table</w:t>
-      </w:r>
-    </w:p>
-    <w:p>
-      <w:pPr>
-        <w:autoSpaceDE w:val="0"/>
-        <w:autoSpaceDN w:val="0"/>
-        <w:adjustRightInd w:val="0"/>
-        <w:spacing w:line="240" w:lineRule="auto"/>
-        <w:rPr>
-          <w:rFonts w:ascii="Arial" w:hAnsi="Arial" w:cs="Arial"/>
-          <w:b/>
-          <w:sz w:val="24"/>
-          <w:lang w:val="en-GB" w:eastAsia="en-IN"/>
-        </w:rPr>
-      </w:pPr>
-      <w:r>
-        <w:rPr>
-          <w:rFonts w:ascii="Arial" w:hAnsi="Arial" w:cs="Arial"/>
-          <w:b/>
-          <w:sz w:val="24"/>
-          <w:lang w:val="en-GB" w:eastAsia="en-IN"/>
-        </w:rPr>
-        <w:t>also all other calculated centrality measures as from 1.2b) for the LCC</w:t>
-      </w:r>
-    </w:p>
-    <w:p>
-      <w:pPr>
-        <w:autoSpaceDE w:val="0"/>
-        <w:autoSpaceDN w:val="0"/>
-        <w:adjustRightInd w:val="0"/>
-        <w:spacing w:line="240" w:lineRule="auto"/>
-        <w:rPr>
-          <w:rFonts w:ascii="Arial" w:hAnsi="Arial" w:cs="Arial"/>
-          <w:sz w:val="24"/>
-          <w:lang w:val="en-GB" w:eastAsia="en-IN"/>
-        </w:rPr>
-      </w:pPr>
-      <w:r>
-        <w:rPr>
-          <w:rFonts w:ascii="Arial" w:hAnsi="Arial" w:cs="Arial"/>
-          <w:sz w:val="24"/>
-          <w:lang w:val="en-GB" w:eastAsia="en-IN"/>
-        </w:rPr>
-        <w:t xml:space="preserve">We create the graph using a dataframe with the following </w:t>
-      </w:r>
-      <w:proofErr w:type="spellStart"/>
-      <w:r>
-        <w:rPr>
-          <w:rFonts w:ascii="Arial" w:hAnsi="Arial" w:cs="Arial"/>
-          <w:sz w:val="24"/>
-          <w:lang w:val="en-GB" w:eastAsia="en-IN"/>
-        </w:rPr>
-        <w:t>informations</w:t>
-      </w:r>
-      <w:proofErr w:type="spellEnd"/>
-      <w:r>
-        <w:rPr>
-          <w:rFonts w:ascii="Arial" w:hAnsi="Arial" w:cs="Arial"/>
-          <w:sz w:val="24"/>
-          <w:lang w:val="en-GB" w:eastAsia="en-IN"/>
-        </w:rPr>
-        <w:t>.</w:t>
-      </w:r>
-    </w:p>
-    <w:p>
-      <w:pPr>
-        <w:autoSpaceDE w:val="0"/>
-        <w:autoSpaceDN w:val="0"/>
-        <w:adjustRightInd w:val="0"/>
-        <w:spacing w:line="240" w:lineRule="auto"/>
-        <w:rPr>
-          <w:rFonts w:ascii="Arial" w:hAnsi="Arial" w:cs="Arial"/>
-          <w:sz w:val="24"/>
-          <w:lang w:val="en-GB" w:eastAsia="en-IN"/>
-        </w:rPr>
-      </w:pPr>
-      <w:r>
-        <w:rPr>
-          <w:rFonts w:ascii="Arial" w:hAnsi="Arial" w:cs="Arial"/>
-          <w:noProof/>
-          <w:lang w:val="it-IT" w:eastAsia="it-IT"/>
-        </w:rPr>
+        <w:jc w:val="center"/>
+      </w:pPr>
+      <w:r>
+        <w:rPr>
+          <w:rFonts w:ascii="Arial" w:hAnsi="Arial" w:cs="Arial"/>
+          <w:sz w:val="22"/>
+          <w:szCs w:val="22"/>
+        </w:rPr>
+        <w:lastRenderedPageBreak/>
         <w:drawing>
-          <wp:inline distT="0" distB="0" distL="0" distR="0" wp14:anchorId="6409F1DD" wp14:editId="6C908725">
-            <wp:extent cx="3505200" cy="3362325"/>
-            <wp:effectExtent l="0" t="0" r="0" b="9525"/>
-            <wp:docPr id="3" name="Immagine 3"/>
+          <wp:inline distT="0" distB="0" distL="0" distR="0" wp14:anchorId="743F7C49" wp14:editId="1D424851">
+            <wp:extent cx="4428698" cy="1564377"/>
+            <wp:effectExtent l="0" t="0" r="0" b="0"/>
+            <wp:docPr id="5" name="Picture 5"/>
             <wp:cNvGraphicFramePr>
               <a:graphicFrameLocks xmlns:a="http://schemas.openxmlformats.org/drawingml/2006/main" noChangeAspect="1"/>
             </wp:cNvGraphicFramePr>
@@ -3278,7 +2161,7 @@
                   <pic:spPr>
                     <a:xfrm>
                       <a:off x="0" y="0"/>
-                      <a:ext cx="3505200" cy="3362325"/>
+                      <a:ext cx="4452167" cy="1572667"/>
                     </a:xfrm>
                     <a:prstGeom prst="rect">
                       <a:avLst/>
@@ -3293,105 +2176,50 @@
     </w:p>
     <w:p>
       <w:pPr>
-        <w:pStyle w:val="HTMLPreformatted"/>
-        <w:shd w:val="clear" w:color="auto" w:fill="FFFFFF"/>
-        <w:wordWrap w:val="0"/>
-        <w:textAlignment w:val="baseline"/>
-        <w:rPr>
-          <w:rFonts w:ascii="Arial" w:hAnsi="Arial" w:cs="Arial"/>
-          <w:sz w:val="24"/>
-          <w:lang w:val="en-GB" w:eastAsia="en-IN"/>
-        </w:rPr>
-      </w:pPr>
-      <w:r>
-        <w:rPr>
-          <w:rFonts w:ascii="Arial" w:hAnsi="Arial" w:cs="Arial"/>
-          <w:sz w:val="24"/>
-          <w:lang w:val="en-GB" w:eastAsia="en-IN"/>
-        </w:rPr>
-        <w:lastRenderedPageBreak/>
-        <w:t xml:space="preserve">The nodes cardinality is 6318 and the edges cardinality is 13217 (all the rows in the dataframe). No node is isolates, in fact the isolated nodes cardinality is </w:t>
-      </w:r>
-      <w:r>
-        <w:rPr>
-          <w:rFonts w:ascii="Arial" w:hAnsi="Arial" w:cs="Arial"/>
-          <w:sz w:val="24"/>
-          <w:szCs w:val="24"/>
-          <w:lang w:val="en-GB" w:eastAsia="en-IN"/>
-        </w:rPr>
-        <w:t xml:space="preserve">0 and the connected </w:t>
-      </w:r>
-      <w:proofErr w:type="spellStart"/>
-      <w:r>
-        <w:rPr>
-          <w:rFonts w:ascii="Arial" w:hAnsi="Arial" w:cs="Arial"/>
-          <w:sz w:val="24"/>
-          <w:szCs w:val="24"/>
-          <w:lang w:val="en-GB" w:eastAsia="en-IN"/>
-        </w:rPr>
-        <w:t>componets</w:t>
-      </w:r>
-      <w:proofErr w:type="spellEnd"/>
-      <w:r>
-        <w:rPr>
-          <w:rFonts w:ascii="Arial" w:hAnsi="Arial" w:cs="Arial"/>
-          <w:sz w:val="24"/>
-          <w:szCs w:val="24"/>
-          <w:lang w:val="en-GB" w:eastAsia="en-IN"/>
-        </w:rPr>
-        <w:t xml:space="preserve"> cardinality is 1. </w:t>
-      </w:r>
-      <w:r>
-        <w:rPr>
-          <w:rFonts w:ascii="Arial" w:hAnsi="Arial" w:cs="Arial"/>
-          <w:sz w:val="24"/>
-          <w:szCs w:val="24"/>
-          <w:lang w:val="en-GB" w:eastAsia="en-IN"/>
-        </w:rPr>
-        <w:br/>
-      </w:r>
-      <w:r>
-        <w:rPr>
-          <w:rFonts w:ascii="Arial" w:hAnsi="Arial" w:cs="Arial"/>
-          <w:sz w:val="24"/>
-          <w:lang w:val="en-GB" w:eastAsia="en-IN"/>
-        </w:rPr>
-        <w:t>S</w:t>
-      </w:r>
-      <w:r>
-        <w:rPr>
-          <w:rFonts w:ascii="Arial" w:hAnsi="Arial" w:cs="Arial"/>
-          <w:sz w:val="24"/>
-          <w:lang w:val="en-GB" w:eastAsia="en-IN"/>
-        </w:rPr>
-        <w:t xml:space="preserve">ince the whole graph is connected, the LCC is the graph itself. </w:t>
-      </w:r>
-      <w:r>
-        <w:rPr>
-          <w:rFonts w:ascii="Arial" w:hAnsi="Arial" w:cs="Arial"/>
-          <w:sz w:val="24"/>
-          <w:lang w:val="en-GB" w:eastAsia="en-IN"/>
-        </w:rPr>
-        <w:br/>
-        <w:t>The other measures are in the table below.</w:t>
-      </w:r>
-      <w:r>
-        <w:rPr>
-          <w:rFonts w:ascii="Arial" w:hAnsi="Arial" w:cs="Arial"/>
-          <w:sz w:val="24"/>
-          <w:lang w:val="en-GB" w:eastAsia="en-IN"/>
-        </w:rPr>
-        <w:br/>
+        <w:pStyle w:val="Caption"/>
+      </w:pPr>
+      <w:r>
+        <w:t xml:space="preserve">Table </w:t>
+      </w:r>
+      <w:r>
+        <w:fldChar w:fldCharType="begin"/>
+      </w:r>
+      <w:r>
+        <w:instrText xml:space="preserve"> SEQ Table \* ARABIC </w:instrText>
+      </w:r>
+      <w:r>
+        <w:fldChar w:fldCharType="separate"/>
       </w:r>
       <w:r>
         <w:rPr>
           <w:noProof/>
         </w:rPr>
+        <w:t>2</w:t>
+      </w:r>
+      <w:r>
+        <w:fldChar w:fldCharType="end"/>
+      </w:r>
+      <w:r>
+        <w:t>. First 8 interaction in the seed genes interactome.</w:t>
+      </w:r>
+    </w:p>
+    <w:p>
+      <w:pPr>
+        <w:pStyle w:val="Heading1"/>
+        <w:keepNext/>
+        <w:numPr>
+          <w:ilvl w:val="0"/>
+          <w:numId w:val="0"/>
+        </w:numPr>
+        <w:spacing w:line="240" w:lineRule="auto"/>
+        <w:jc w:val="center"/>
+      </w:pPr>
+      <w:r>
         <w:drawing>
-          <wp:inline distT="0" distB="0" distL="0" distR="0" wp14:anchorId="13E578A3" wp14:editId="6551D277">
-            <wp:extent cx="2733675" cy="2867025"/>
-            <wp:effectExtent l="0" t="0" r="9525" b="9525"/>
-            <wp:docPr id="4" name="Immagine 4"/>
+          <wp:inline distT="0" distB="0" distL="0" distR="0" wp14:anchorId="353A4188" wp14:editId="2F7A3DF4">
+            <wp:extent cx="4357693" cy="1526353"/>
+            <wp:effectExtent l="0" t="0" r="5080" b="0"/>
+            <wp:docPr id="10" name="Picture 10"/>
             <wp:cNvGraphicFramePr>
               <a:graphicFrameLocks xmlns:a="http://schemas.openxmlformats.org/drawingml/2006/main" noChangeAspect="1"/>
             </wp:cNvGraphicFramePr>
@@ -3411,7 +2239,7 @@
                   <pic:spPr>
                     <a:xfrm>
                       <a:off x="0" y="0"/>
-                      <a:ext cx="2733675" cy="2867025"/>
+                      <a:ext cx="4411682" cy="1545264"/>
                     </a:xfrm>
                     <a:prstGeom prst="rect">
                       <a:avLst/>
@@ -3426,47 +2254,182 @@
     </w:p>
     <w:p>
       <w:pPr>
-        <w:pStyle w:val="HTMLPreformatted"/>
-        <w:shd w:val="clear" w:color="auto" w:fill="FFFFFF"/>
-        <w:wordWrap w:val="0"/>
-        <w:textAlignment w:val="baseline"/>
-        <w:rPr>
-          <w:rFonts w:ascii="Arial" w:hAnsi="Arial" w:cs="Arial"/>
-          <w:sz w:val="24"/>
-          <w:lang w:val="en-GB" w:eastAsia="en-IN"/>
-        </w:rPr>
-      </w:pPr>
-      <w:r>
-        <w:rPr>
-          <w:rFonts w:ascii="Arial" w:hAnsi="Arial" w:cs="Arial"/>
-          <w:sz w:val="24"/>
-          <w:lang w:val="en-GB" w:eastAsia="en-IN"/>
-        </w:rPr>
-        <w:t>And here an example:</w:t>
-      </w:r>
-    </w:p>
-    <w:p>
-      <w:pPr>
-        <w:pStyle w:val="HTMLPreformatted"/>
-        <w:shd w:val="clear" w:color="auto" w:fill="FFFFFF"/>
-        <w:wordWrap w:val="0"/>
-        <w:textAlignment w:val="baseline"/>
-        <w:rPr>
-          <w:rFonts w:ascii="Arial" w:hAnsi="Arial" w:cs="Arial"/>
-          <w:b/>
-          <w:sz w:val="24"/>
-          <w:lang w:val="en-GB" w:eastAsia="en-IN"/>
-        </w:rPr>
-      </w:pPr>
+        <w:pStyle w:val="Caption"/>
+        <w:rPr>
+          <w:rFonts w:ascii="Arial" w:hAnsi="Arial" w:cs="Arial"/>
+          <w:sz w:val="22"/>
+          <w:szCs w:val="22"/>
+        </w:rPr>
+      </w:pPr>
+      <w:r>
+        <w:t xml:space="preserve">Table </w:t>
+      </w:r>
+      <w:r>
+        <w:fldChar w:fldCharType="begin"/>
+      </w:r>
+      <w:r>
+        <w:instrText xml:space="preserve"> SEQ Table \* ARABIC </w:instrText>
+      </w:r>
+      <w:r>
+        <w:fldChar w:fldCharType="separate"/>
+      </w:r>
       <w:r>
         <w:rPr>
           <w:noProof/>
         </w:rPr>
+        <w:t>3</w:t>
+      </w:r>
+      <w:r>
+        <w:fldChar w:fldCharType="end"/>
+      </w:r>
+      <w:r>
+        <w:t xml:space="preserve">. </w:t>
+      </w:r>
+      <w:r>
+        <w:t>First 8 interaction in the</w:t>
+      </w:r>
+      <w:r>
+        <w:t xml:space="preserve"> disease</w:t>
+      </w:r>
+      <w:r>
+        <w:t xml:space="preserve"> interactome.</w:t>
+      </w:r>
+    </w:p>
+    <w:p>
+      <w:pPr>
+        <w:pStyle w:val="Heading1"/>
+        <w:numPr>
+          <w:ilvl w:val="0"/>
+          <w:numId w:val="0"/>
+        </w:numPr>
+        <w:spacing w:line="240" w:lineRule="auto"/>
+        <w:rPr>
+          <w:rFonts w:ascii="Arial" w:hAnsi="Arial" w:cs="Arial"/>
+          <w:sz w:val="22"/>
+          <w:szCs w:val="22"/>
+        </w:rPr>
+      </w:pPr>
+      <w:r>
+        <w:rPr>
+          <w:rFonts w:ascii="Arial" w:hAnsi="Arial" w:cs="Arial"/>
+          <w:sz w:val="22"/>
+          <w:szCs w:val="22"/>
+        </w:rPr>
+        <w:t>Enrichment analysis</w:t>
+      </w:r>
+    </w:p>
+    <w:p>
+      <w:pPr>
+        <w:pStyle w:val="ParaNoInd"/>
+        <w:spacing w:line="240" w:lineRule="auto"/>
+        <w:rPr>
+          <w:rFonts w:ascii="Arial" w:hAnsi="Arial" w:cs="Arial"/>
+          <w:sz w:val="22"/>
+          <w:szCs w:val="22"/>
+        </w:rPr>
+      </w:pPr>
+      <w:r>
+        <w:rPr>
+          <w:rFonts w:ascii="Arial" w:hAnsi="Arial" w:cs="Arial"/>
+          <w:sz w:val="22"/>
+          <w:szCs w:val="22"/>
+        </w:rPr>
+        <w:t xml:space="preserve">To carry out the enrichment analysis we took advantage of the REST API offered by </w:t>
+      </w:r>
+      <w:proofErr w:type="spellStart"/>
+      <w:r>
+        <w:rPr>
+          <w:rFonts w:ascii="Arial" w:hAnsi="Arial" w:cs="Arial"/>
+          <w:sz w:val="22"/>
+          <w:szCs w:val="22"/>
+        </w:rPr>
+        <w:t>Enrichr</w:t>
+      </w:r>
+      <w:proofErr w:type="spellEnd"/>
+      <w:r>
+        <w:rPr>
+          <w:rFonts w:ascii="Arial" w:hAnsi="Arial" w:cs="Arial"/>
+          <w:sz w:val="22"/>
+          <w:szCs w:val="22"/>
+        </w:rPr>
+        <w:t>.</w:t>
+      </w:r>
+    </w:p>
+    <w:p>
+      <w:pPr>
+        <w:pStyle w:val="ParaNoInd"/>
+        <w:spacing w:after="240" w:line="240" w:lineRule="auto"/>
+        <w:rPr>
+          <w:rFonts w:ascii="Arial" w:hAnsi="Arial" w:cs="Arial"/>
+          <w:sz w:val="22"/>
+          <w:szCs w:val="22"/>
+        </w:rPr>
+      </w:pPr>
+      <w:r>
+        <w:rPr>
+          <w:rFonts w:ascii="Arial" w:hAnsi="Arial" w:cs="Arial"/>
+          <w:sz w:val="22"/>
+          <w:szCs w:val="22"/>
+        </w:rPr>
+        <w:t xml:space="preserve">Without going too much into the details of the code, what we did was: extracting the set of all the gene symbols present in the disease interactome and then fetching </w:t>
+      </w:r>
+      <w:proofErr w:type="spellStart"/>
+      <w:r>
+        <w:rPr>
+          <w:rFonts w:ascii="Arial" w:hAnsi="Arial" w:cs="Arial"/>
+          <w:sz w:val="22"/>
+          <w:szCs w:val="22"/>
+        </w:rPr>
+        <w:t>Enrichr</w:t>
+      </w:r>
+      <w:proofErr w:type="spellEnd"/>
+      <w:r>
+        <w:rPr>
+          <w:rFonts w:ascii="Arial" w:hAnsi="Arial" w:cs="Arial"/>
+          <w:sz w:val="22"/>
+          <w:szCs w:val="22"/>
+        </w:rPr>
+        <w:t xml:space="preserve"> to get the charts related to the gene set libraries specified in the homework. After that, we parsed the charts and kept just the first 10 result for each one and we arranged the data into </w:t>
+      </w:r>
+      <w:proofErr w:type="spellStart"/>
+      <w:r>
+        <w:rPr>
+          <w:rFonts w:ascii="Arial" w:hAnsi="Arial" w:cs="Arial"/>
+          <w:i/>
+          <w:iCs/>
+          <w:sz w:val="22"/>
+          <w:szCs w:val="22"/>
+        </w:rPr>
+        <w:t>tsv</w:t>
+      </w:r>
+      <w:proofErr w:type="spellEnd"/>
+      <w:r>
+        <w:rPr>
+          <w:rFonts w:ascii="Arial" w:hAnsi="Arial" w:cs="Arial"/>
+          <w:sz w:val="22"/>
+          <w:szCs w:val="22"/>
+        </w:rPr>
+        <w:t xml:space="preserve"> tables.</w:t>
+      </w:r>
+    </w:p>
+    <w:p>
+      <w:pPr>
+        <w:pStyle w:val="ParaNoInd"/>
+        <w:keepNext/>
+        <w:spacing w:before="240" w:line="240" w:lineRule="auto"/>
+        <w:jc w:val="center"/>
+      </w:pPr>
+      <w:r>
+        <w:rPr>
+          <w:rFonts w:ascii="Arial" w:hAnsi="Arial" w:cs="Arial"/>
+          <w:sz w:val="22"/>
+          <w:szCs w:val="22"/>
+        </w:rPr>
         <w:drawing>
-          <wp:inline distT="0" distB="0" distL="0" distR="0" wp14:anchorId="482305AB" wp14:editId="1AA9BA2F">
-            <wp:extent cx="6200140" cy="1334135"/>
-            <wp:effectExtent l="0" t="0" r="0" b="0"/>
-            <wp:docPr id="6" name="Immagine 6"/>
+          <wp:inline distT="0" distB="0" distL="0" distR="0" wp14:anchorId="50F77B2F" wp14:editId="744F3126">
+            <wp:extent cx="4551528" cy="1782573"/>
+            <wp:effectExtent l="0" t="0" r="1905" b="8255"/>
+            <wp:docPr id="11" name="Picture 11"/>
             <wp:cNvGraphicFramePr>
               <a:graphicFrameLocks xmlns:a="http://schemas.openxmlformats.org/drawingml/2006/main" noChangeAspect="1"/>
             </wp:cNvGraphicFramePr>
@@ -3486,6 +2449,696 @@
                   <pic:spPr>
                     <a:xfrm>
                       <a:off x="0" y="0"/>
+                      <a:ext cx="4570140" cy="1789862"/>
+                    </a:xfrm>
+                    <a:prstGeom prst="rect">
+                      <a:avLst/>
+                    </a:prstGeom>
+                  </pic:spPr>
+                </pic:pic>
+              </a:graphicData>
+            </a:graphic>
+          </wp:inline>
+        </w:drawing>
+      </w:r>
+    </w:p>
+    <w:p>
+      <w:pPr>
+        <w:pStyle w:val="Caption"/>
+      </w:pPr>
+      <w:r>
+        <w:t xml:space="preserve">Table </w:t>
+      </w:r>
+      <w:r>
+        <w:fldChar w:fldCharType="begin"/>
+      </w:r>
+      <w:r>
+        <w:instrText xml:space="preserve"> SEQ Table \* ARABIC </w:instrText>
+      </w:r>
+      <w:r>
+        <w:fldChar w:fldCharType="separate"/>
+      </w:r>
+      <w:r>
+        <w:rPr>
+          <w:noProof/>
+        </w:rPr>
+        <w:t>4</w:t>
+      </w:r>
+      <w:r>
+        <w:fldChar w:fldCharType="end"/>
+      </w:r>
+      <w:r>
+        <w:t xml:space="preserve">. GO Biological Process 2018 gene set </w:t>
+      </w:r>
+      <w:r>
+        <w:t>library</w:t>
+      </w:r>
+      <w:r>
+        <w:t>.</w:t>
+      </w:r>
+    </w:p>
+    <w:p/>
+    <w:p>
+      <w:pPr>
+        <w:keepNext/>
+        <w:autoSpaceDE w:val="0"/>
+        <w:autoSpaceDN w:val="0"/>
+        <w:adjustRightInd w:val="0"/>
+        <w:spacing w:before="240" w:line="240" w:lineRule="auto"/>
+        <w:jc w:val="center"/>
+      </w:pPr>
+      <w:r>
+        <w:lastRenderedPageBreak/>
+        <w:drawing>
+          <wp:inline distT="0" distB="0" distL="0" distR="0" wp14:anchorId="4FED2596" wp14:editId="18CF9C63">
+            <wp:extent cx="4356203" cy="1818058"/>
+            <wp:effectExtent l="0" t="0" r="6350" b="0"/>
+            <wp:docPr id="12" name="Picture 12"/>
+            <wp:cNvGraphicFramePr>
+              <a:graphicFrameLocks xmlns:a="http://schemas.openxmlformats.org/drawingml/2006/main" noChangeAspect="1"/>
+            </wp:cNvGraphicFramePr>
+            <a:graphic xmlns:a="http://schemas.openxmlformats.org/drawingml/2006/main">
+              <a:graphicData uri="http://schemas.openxmlformats.org/drawingml/2006/picture">
+                <pic:pic xmlns:pic="http://schemas.openxmlformats.org/drawingml/2006/picture">
+                  <pic:nvPicPr>
+                    <pic:cNvPr id="1" name=""/>
+                    <pic:cNvPicPr/>
+                  </pic:nvPicPr>
+                  <pic:blipFill>
+                    <a:blip r:embed="rId13"/>
+                    <a:stretch>
+                      <a:fillRect/>
+                    </a:stretch>
+                  </pic:blipFill>
+                  <pic:spPr>
+                    <a:xfrm>
+                      <a:off x="0" y="0"/>
+                      <a:ext cx="4457788" cy="1860454"/>
+                    </a:xfrm>
+                    <a:prstGeom prst="rect">
+                      <a:avLst/>
+                    </a:prstGeom>
+                  </pic:spPr>
+                </pic:pic>
+              </a:graphicData>
+            </a:graphic>
+          </wp:inline>
+        </w:drawing>
+      </w:r>
+    </w:p>
+    <w:p>
+      <w:pPr>
+        <w:pStyle w:val="Caption"/>
+      </w:pPr>
+      <w:r>
+        <w:t xml:space="preserve">Table </w:t>
+      </w:r>
+      <w:r>
+        <w:fldChar w:fldCharType="begin"/>
+      </w:r>
+      <w:r>
+        <w:instrText xml:space="preserve"> SEQ Table \* ARABIC </w:instrText>
+      </w:r>
+      <w:r>
+        <w:fldChar w:fldCharType="separate"/>
+      </w:r>
+      <w:r>
+        <w:rPr>
+          <w:noProof/>
+        </w:rPr>
+        <w:t>5</w:t>
+      </w:r>
+      <w:r>
+        <w:fldChar w:fldCharType="end"/>
+      </w:r>
+      <w:r>
+        <w:t xml:space="preserve">. </w:t>
+      </w:r>
+      <w:r>
+        <w:t xml:space="preserve">GO </w:t>
+      </w:r>
+      <w:r>
+        <w:t>Cellular Component</w:t>
+      </w:r>
+      <w:r>
+        <w:t xml:space="preserve"> 2018 gene set </w:t>
+      </w:r>
+      <w:r>
+        <w:t>library</w:t>
+      </w:r>
+      <w:r>
+        <w:t>.</w:t>
+      </w:r>
+    </w:p>
+    <w:p>
+      <w:pPr>
+        <w:keepNext/>
+        <w:autoSpaceDE w:val="0"/>
+        <w:autoSpaceDN w:val="0"/>
+        <w:adjustRightInd w:val="0"/>
+        <w:spacing w:before="240" w:line="240" w:lineRule="auto"/>
+        <w:jc w:val="center"/>
+      </w:pPr>
+      <w:r>
+        <w:drawing>
+          <wp:inline distT="0" distB="0" distL="0" distR="0" wp14:anchorId="2071E745" wp14:editId="6283B1AE">
+            <wp:extent cx="4323573" cy="1653886"/>
+            <wp:effectExtent l="0" t="0" r="1270" b="3810"/>
+            <wp:docPr id="14" name="Picture 14"/>
+            <wp:cNvGraphicFramePr>
+              <a:graphicFrameLocks xmlns:a="http://schemas.openxmlformats.org/drawingml/2006/main" noChangeAspect="1"/>
+            </wp:cNvGraphicFramePr>
+            <a:graphic xmlns:a="http://schemas.openxmlformats.org/drawingml/2006/main">
+              <a:graphicData uri="http://schemas.openxmlformats.org/drawingml/2006/picture">
+                <pic:pic xmlns:pic="http://schemas.openxmlformats.org/drawingml/2006/picture">
+                  <pic:nvPicPr>
+                    <pic:cNvPr id="1" name=""/>
+                    <pic:cNvPicPr/>
+                  </pic:nvPicPr>
+                  <pic:blipFill>
+                    <a:blip r:embed="rId14"/>
+                    <a:stretch>
+                      <a:fillRect/>
+                    </a:stretch>
+                  </pic:blipFill>
+                  <pic:spPr>
+                    <a:xfrm>
+                      <a:off x="0" y="0"/>
+                      <a:ext cx="4374613" cy="1673410"/>
+                    </a:xfrm>
+                    <a:prstGeom prst="rect">
+                      <a:avLst/>
+                    </a:prstGeom>
+                  </pic:spPr>
+                </pic:pic>
+              </a:graphicData>
+            </a:graphic>
+          </wp:inline>
+        </w:drawing>
+      </w:r>
+    </w:p>
+    <w:p>
+      <w:pPr>
+        <w:pStyle w:val="Caption"/>
+        <w:rPr>
+          <w:rFonts w:ascii="Arial" w:hAnsi="Arial" w:cs="Arial"/>
+          <w:b/>
+          <w:sz w:val="24"/>
+          <w:lang w:eastAsia="en-IN"/>
+        </w:rPr>
+      </w:pPr>
+      <w:r>
+        <w:t xml:space="preserve">Table </w:t>
+      </w:r>
+      <w:r>
+        <w:fldChar w:fldCharType="begin"/>
+      </w:r>
+      <w:r>
+        <w:instrText xml:space="preserve"> SEQ Table \* ARABIC </w:instrText>
+      </w:r>
+      <w:r>
+        <w:fldChar w:fldCharType="separate"/>
+      </w:r>
+      <w:r>
+        <w:rPr>
+          <w:noProof/>
+        </w:rPr>
+        <w:t>6</w:t>
+      </w:r>
+      <w:r>
+        <w:fldChar w:fldCharType="end"/>
+      </w:r>
+      <w:r>
+        <w:t xml:space="preserve">. </w:t>
+      </w:r>
+      <w:r>
+        <w:t xml:space="preserve">GO </w:t>
+      </w:r>
+      <w:r>
+        <w:t>Molecular Function</w:t>
+      </w:r>
+      <w:r>
+        <w:t xml:space="preserve"> 2018 gene set library.</w:t>
+      </w:r>
+    </w:p>
+    <w:p>
+      <w:pPr>
+        <w:keepNext/>
+        <w:autoSpaceDE w:val="0"/>
+        <w:autoSpaceDN w:val="0"/>
+        <w:adjustRightInd w:val="0"/>
+        <w:spacing w:before="240" w:line="240" w:lineRule="auto"/>
+        <w:jc w:val="center"/>
+      </w:pPr>
+      <w:r>
+        <w:rPr>
+          <w:rFonts w:ascii="Arial" w:hAnsi="Arial" w:cs="Arial"/>
+          <w:b/>
+          <w:sz w:val="24"/>
+          <w:lang w:eastAsia="en-IN"/>
+        </w:rPr>
+        <w:drawing>
+          <wp:inline distT="0" distB="0" distL="0" distR="0" wp14:anchorId="49C7478A" wp14:editId="5EC1C372">
+            <wp:extent cx="4253557" cy="1808328"/>
+            <wp:effectExtent l="0" t="0" r="0" b="1905"/>
+            <wp:docPr id="15" name="Picture 15"/>
+            <wp:cNvGraphicFramePr>
+              <a:graphicFrameLocks xmlns:a="http://schemas.openxmlformats.org/drawingml/2006/main" noChangeAspect="1"/>
+            </wp:cNvGraphicFramePr>
+            <a:graphic xmlns:a="http://schemas.openxmlformats.org/drawingml/2006/main">
+              <a:graphicData uri="http://schemas.openxmlformats.org/drawingml/2006/picture">
+                <pic:pic xmlns:pic="http://schemas.openxmlformats.org/drawingml/2006/picture">
+                  <pic:nvPicPr>
+                    <pic:cNvPr id="1" name=""/>
+                    <pic:cNvPicPr/>
+                  </pic:nvPicPr>
+                  <pic:blipFill>
+                    <a:blip r:embed="rId15"/>
+                    <a:stretch>
+                      <a:fillRect/>
+                    </a:stretch>
+                  </pic:blipFill>
+                  <pic:spPr>
+                    <a:xfrm>
+                      <a:off x="0" y="0"/>
+                      <a:ext cx="4275252" cy="1817551"/>
+                    </a:xfrm>
+                    <a:prstGeom prst="rect">
+                      <a:avLst/>
+                    </a:prstGeom>
+                  </pic:spPr>
+                </pic:pic>
+              </a:graphicData>
+            </a:graphic>
+          </wp:inline>
+        </w:drawing>
+      </w:r>
+    </w:p>
+    <w:p>
+      <w:pPr>
+        <w:pStyle w:val="Caption"/>
+        <w:rPr>
+          <w:rFonts w:ascii="Arial" w:hAnsi="Arial" w:cs="Arial"/>
+          <w:b/>
+          <w:sz w:val="24"/>
+          <w:lang w:eastAsia="en-IN"/>
+        </w:rPr>
+      </w:pPr>
+      <w:r>
+        <w:t xml:space="preserve">Table </w:t>
+      </w:r>
+      <w:r>
+        <w:fldChar w:fldCharType="begin"/>
+      </w:r>
+      <w:r>
+        <w:instrText xml:space="preserve"> SEQ Table \* ARABIC </w:instrText>
+      </w:r>
+      <w:r>
+        <w:fldChar w:fldCharType="separate"/>
+      </w:r>
+      <w:r>
+        <w:rPr>
+          <w:noProof/>
+        </w:rPr>
+        <w:t>7</w:t>
+      </w:r>
+      <w:r>
+        <w:fldChar w:fldCharType="end"/>
+      </w:r>
+      <w:r>
+        <w:t>. KEGG 2019 Human gene set library.</w:t>
+      </w:r>
+    </w:p>
+    <w:p>
+      <w:pPr>
+        <w:autoSpaceDE w:val="0"/>
+        <w:autoSpaceDN w:val="0"/>
+        <w:adjustRightInd w:val="0"/>
+        <w:spacing w:line="240" w:lineRule="auto"/>
+        <w:jc w:val="center"/>
+        <w:rPr>
+          <w:rFonts w:ascii="Arial" w:hAnsi="Arial" w:cs="Arial"/>
+          <w:b/>
+          <w:sz w:val="24"/>
+          <w:lang w:eastAsia="en-IN"/>
+        </w:rPr>
+      </w:pPr>
+    </w:p>
+    <w:p>
+      <w:pPr>
+        <w:autoSpaceDE w:val="0"/>
+        <w:autoSpaceDN w:val="0"/>
+        <w:adjustRightInd w:val="0"/>
+        <w:spacing w:line="240" w:lineRule="auto"/>
+        <w:rPr>
+          <w:rFonts w:ascii="Arial" w:hAnsi="Arial" w:cs="Arial"/>
+          <w:b/>
+          <w:sz w:val="24"/>
+          <w:lang w:val="en-GB" w:eastAsia="en-IN"/>
+        </w:rPr>
+      </w:pPr>
+      <w:r>
+        <w:rPr>
+          <w:rFonts w:ascii="Arial" w:hAnsi="Arial" w:cs="Arial"/>
+          <w:b/>
+          <w:color w:val="FF0000"/>
+          <w:sz w:val="24"/>
+          <w:lang w:eastAsia="en-IN"/>
+        </w:rPr>
+        <w:t>T</w:t>
+      </w:r>
+      <w:r>
+        <w:rPr>
+          <w:rFonts w:ascii="Arial" w:hAnsi="Arial" w:cs="Arial"/>
+          <w:b/>
+          <w:color w:val="FF0000"/>
+          <w:sz w:val="24"/>
+          <w:lang w:val="en-GB" w:eastAsia="en-IN"/>
+        </w:rPr>
+        <w:t xml:space="preserve">able </w:t>
+      </w:r>
+      <w:r>
+        <w:rPr>
+          <w:rFonts w:ascii="Arial" w:hAnsi="Arial" w:cs="Arial"/>
+          <w:b/>
+          <w:sz w:val="24"/>
+          <w:lang w:val="en-GB" w:eastAsia="en-IN"/>
+        </w:rPr>
+        <w:t>with the first 20 highest ranking genes for betweenness (include in the table</w:t>
+      </w:r>
+    </w:p>
+    <w:p>
+      <w:pPr>
+        <w:autoSpaceDE w:val="0"/>
+        <w:autoSpaceDN w:val="0"/>
+        <w:adjustRightInd w:val="0"/>
+        <w:spacing w:line="240" w:lineRule="auto"/>
+        <w:rPr>
+          <w:rFonts w:ascii="Arial" w:hAnsi="Arial" w:cs="Arial"/>
+          <w:b/>
+          <w:sz w:val="24"/>
+          <w:lang w:val="en-GB" w:eastAsia="en-IN"/>
+        </w:rPr>
+      </w:pPr>
+      <w:r>
+        <w:rPr>
+          <w:rFonts w:ascii="Arial" w:hAnsi="Arial" w:cs="Arial"/>
+          <w:b/>
+          <w:sz w:val="24"/>
+          <w:lang w:val="en-GB" w:eastAsia="en-IN"/>
+        </w:rPr>
+        <w:t>also all other calculated centrality measures as from 1.2b) for the LCC</w:t>
+      </w:r>
+    </w:p>
+    <w:p>
+      <w:pPr>
+        <w:autoSpaceDE w:val="0"/>
+        <w:autoSpaceDN w:val="0"/>
+        <w:adjustRightInd w:val="0"/>
+        <w:spacing w:line="240" w:lineRule="auto"/>
+        <w:rPr>
+          <w:rFonts w:ascii="Arial" w:hAnsi="Arial" w:cs="Arial"/>
+          <w:sz w:val="24"/>
+          <w:lang w:val="en-GB" w:eastAsia="en-IN"/>
+        </w:rPr>
+      </w:pPr>
+      <w:r>
+        <w:rPr>
+          <w:rFonts w:ascii="Arial" w:hAnsi="Arial" w:cs="Arial"/>
+          <w:sz w:val="24"/>
+          <w:lang w:val="en-GB" w:eastAsia="en-IN"/>
+        </w:rPr>
+        <w:t xml:space="preserve">We create the graph using a dataframe with the following </w:t>
+      </w:r>
+      <w:proofErr w:type="spellStart"/>
+      <w:r>
+        <w:rPr>
+          <w:rFonts w:ascii="Arial" w:hAnsi="Arial" w:cs="Arial"/>
+          <w:sz w:val="24"/>
+          <w:lang w:val="en-GB" w:eastAsia="en-IN"/>
+        </w:rPr>
+        <w:t>informations</w:t>
+      </w:r>
+      <w:proofErr w:type="spellEnd"/>
+      <w:r>
+        <w:rPr>
+          <w:rFonts w:ascii="Arial" w:hAnsi="Arial" w:cs="Arial"/>
+          <w:sz w:val="24"/>
+          <w:lang w:val="en-GB" w:eastAsia="en-IN"/>
+        </w:rPr>
+        <w:t>.</w:t>
+      </w:r>
+    </w:p>
+    <w:p>
+      <w:pPr>
+        <w:autoSpaceDE w:val="0"/>
+        <w:autoSpaceDN w:val="0"/>
+        <w:adjustRightInd w:val="0"/>
+        <w:spacing w:line="240" w:lineRule="auto"/>
+        <w:rPr>
+          <w:rFonts w:ascii="Arial" w:hAnsi="Arial" w:cs="Arial"/>
+          <w:sz w:val="24"/>
+          <w:lang w:val="en-GB" w:eastAsia="en-IN"/>
+        </w:rPr>
+      </w:pPr>
+      <w:r>
+        <w:rPr>
+          <w:rFonts w:ascii="Arial" w:hAnsi="Arial" w:cs="Arial"/>
+          <w:noProof/>
+          <w:lang w:val="it-IT" w:eastAsia="it-IT"/>
+        </w:rPr>
+        <w:lastRenderedPageBreak/>
+        <w:drawing>
+          <wp:inline distT="0" distB="0" distL="0" distR="0" wp14:anchorId="6409F1DD" wp14:editId="7AA36B69">
+            <wp:extent cx="2627194" cy="2520107"/>
+            <wp:effectExtent l="0" t="0" r="1905" b="0"/>
+            <wp:docPr id="3" name="Immagine 3"/>
+            <wp:cNvGraphicFramePr>
+              <a:graphicFrameLocks xmlns:a="http://schemas.openxmlformats.org/drawingml/2006/main" noChangeAspect="1"/>
+            </wp:cNvGraphicFramePr>
+            <a:graphic xmlns:a="http://schemas.openxmlformats.org/drawingml/2006/main">
+              <a:graphicData uri="http://schemas.openxmlformats.org/drawingml/2006/picture">
+                <pic:pic xmlns:pic="http://schemas.openxmlformats.org/drawingml/2006/picture">
+                  <pic:nvPicPr>
+                    <pic:cNvPr id="1" name=""/>
+                    <pic:cNvPicPr/>
+                  </pic:nvPicPr>
+                  <pic:blipFill>
+                    <a:blip r:embed="rId16"/>
+                    <a:stretch>
+                      <a:fillRect/>
+                    </a:stretch>
+                  </pic:blipFill>
+                  <pic:spPr>
+                    <a:xfrm>
+                      <a:off x="0" y="0"/>
+                      <a:ext cx="2641906" cy="2534219"/>
+                    </a:xfrm>
+                    <a:prstGeom prst="rect">
+                      <a:avLst/>
+                    </a:prstGeom>
+                  </pic:spPr>
+                </pic:pic>
+              </a:graphicData>
+            </a:graphic>
+          </wp:inline>
+        </w:drawing>
+      </w:r>
+    </w:p>
+    <w:p>
+      <w:pPr>
+        <w:pStyle w:val="HTMLPreformatted"/>
+        <w:shd w:val="clear" w:color="auto" w:fill="FFFFFF"/>
+        <w:wordWrap w:val="0"/>
+        <w:textAlignment w:val="baseline"/>
+        <w:rPr>
+          <w:rFonts w:ascii="Arial" w:hAnsi="Arial" w:cs="Arial"/>
+          <w:sz w:val="24"/>
+          <w:lang w:val="en-GB" w:eastAsia="en-IN"/>
+        </w:rPr>
+      </w:pPr>
+      <w:r>
+        <w:rPr>
+          <w:rFonts w:ascii="Arial" w:hAnsi="Arial" w:cs="Arial"/>
+          <w:sz w:val="24"/>
+          <w:lang w:val="en-GB" w:eastAsia="en-IN"/>
+        </w:rPr>
+        <w:t xml:space="preserve">The nodes cardinality is 6318 and the edges cardinality is 13217 (all the rows in the dataframe). No node is isolates, in fact the isolated nodes cardinality is </w:t>
+      </w:r>
+      <w:r>
+        <w:rPr>
+          <w:rFonts w:ascii="Arial" w:hAnsi="Arial" w:cs="Arial"/>
+          <w:sz w:val="24"/>
+          <w:szCs w:val="24"/>
+          <w:lang w:val="en-GB" w:eastAsia="en-IN"/>
+        </w:rPr>
+        <w:t xml:space="preserve">0 and the connected </w:t>
+      </w:r>
+      <w:proofErr w:type="spellStart"/>
+      <w:r>
+        <w:rPr>
+          <w:rFonts w:ascii="Arial" w:hAnsi="Arial" w:cs="Arial"/>
+          <w:sz w:val="24"/>
+          <w:szCs w:val="24"/>
+          <w:lang w:val="en-GB" w:eastAsia="en-IN"/>
+        </w:rPr>
+        <w:t>componets</w:t>
+      </w:r>
+      <w:proofErr w:type="spellEnd"/>
+      <w:r>
+        <w:rPr>
+          <w:rFonts w:ascii="Arial" w:hAnsi="Arial" w:cs="Arial"/>
+          <w:sz w:val="24"/>
+          <w:szCs w:val="24"/>
+          <w:lang w:val="en-GB" w:eastAsia="en-IN"/>
+        </w:rPr>
+        <w:t xml:space="preserve"> cardinality is 1. </w:t>
+      </w:r>
+      <w:r>
+        <w:rPr>
+          <w:rFonts w:ascii="Arial" w:hAnsi="Arial" w:cs="Arial"/>
+          <w:sz w:val="24"/>
+          <w:szCs w:val="24"/>
+          <w:lang w:val="en-GB" w:eastAsia="en-IN"/>
+        </w:rPr>
+        <w:br/>
+      </w:r>
+      <w:r>
+        <w:rPr>
+          <w:rFonts w:ascii="Arial" w:hAnsi="Arial" w:cs="Arial"/>
+          <w:sz w:val="24"/>
+          <w:lang w:val="en-GB" w:eastAsia="en-IN"/>
+        </w:rPr>
+        <w:t>S</w:t>
+      </w:r>
+      <w:r>
+        <w:rPr>
+          <w:rFonts w:ascii="Arial" w:hAnsi="Arial" w:cs="Arial"/>
+          <w:sz w:val="24"/>
+          <w:lang w:val="en-GB" w:eastAsia="en-IN"/>
+        </w:rPr>
+        <w:t xml:space="preserve">ince the whole graph is connected, the LCC is the graph itself. </w:t>
+      </w:r>
+      <w:r>
+        <w:rPr>
+          <w:rFonts w:ascii="Arial" w:hAnsi="Arial" w:cs="Arial"/>
+          <w:sz w:val="24"/>
+          <w:lang w:val="en-GB" w:eastAsia="en-IN"/>
+        </w:rPr>
+        <w:br/>
+        <w:t>The other measures are in the table below.</w:t>
+      </w:r>
+      <w:r>
+        <w:rPr>
+          <w:rFonts w:ascii="Arial" w:hAnsi="Arial" w:cs="Arial"/>
+          <w:sz w:val="24"/>
+          <w:lang w:val="en-GB" w:eastAsia="en-IN"/>
+        </w:rPr>
+        <w:br/>
+      </w:r>
+      <w:r>
+        <w:rPr>
+          <w:noProof/>
+        </w:rPr>
+        <w:drawing>
+          <wp:inline distT="0" distB="0" distL="0" distR="0" wp14:anchorId="13E578A3" wp14:editId="6551D277">
+            <wp:extent cx="2733675" cy="2867025"/>
+            <wp:effectExtent l="0" t="0" r="9525" b="9525"/>
+            <wp:docPr id="4" name="Immagine 4"/>
+            <wp:cNvGraphicFramePr>
+              <a:graphicFrameLocks xmlns:a="http://schemas.openxmlformats.org/drawingml/2006/main" noChangeAspect="1"/>
+            </wp:cNvGraphicFramePr>
+            <a:graphic xmlns:a="http://schemas.openxmlformats.org/drawingml/2006/main">
+              <a:graphicData uri="http://schemas.openxmlformats.org/drawingml/2006/picture">
+                <pic:pic xmlns:pic="http://schemas.openxmlformats.org/drawingml/2006/picture">
+                  <pic:nvPicPr>
+                    <pic:cNvPr id="1" name=""/>
+                    <pic:cNvPicPr/>
+                  </pic:nvPicPr>
+                  <pic:blipFill>
+                    <a:blip r:embed="rId17"/>
+                    <a:stretch>
+                      <a:fillRect/>
+                    </a:stretch>
+                  </pic:blipFill>
+                  <pic:spPr>
+                    <a:xfrm>
+                      <a:off x="0" y="0"/>
+                      <a:ext cx="2733675" cy="2867025"/>
+                    </a:xfrm>
+                    <a:prstGeom prst="rect">
+                      <a:avLst/>
+                    </a:prstGeom>
+                  </pic:spPr>
+                </pic:pic>
+              </a:graphicData>
+            </a:graphic>
+          </wp:inline>
+        </w:drawing>
+      </w:r>
+    </w:p>
+    <w:p>
+      <w:pPr>
+        <w:pStyle w:val="HTMLPreformatted"/>
+        <w:shd w:val="clear" w:color="auto" w:fill="FFFFFF"/>
+        <w:wordWrap w:val="0"/>
+        <w:textAlignment w:val="baseline"/>
+        <w:rPr>
+          <w:rFonts w:ascii="Arial" w:hAnsi="Arial" w:cs="Arial"/>
+          <w:sz w:val="24"/>
+          <w:lang w:val="en-GB" w:eastAsia="en-IN"/>
+        </w:rPr>
+      </w:pPr>
+      <w:r>
+        <w:rPr>
+          <w:rFonts w:ascii="Arial" w:hAnsi="Arial" w:cs="Arial"/>
+          <w:sz w:val="24"/>
+          <w:lang w:val="en-GB" w:eastAsia="en-IN"/>
+        </w:rPr>
+        <w:t>And here an example:</w:t>
+      </w:r>
+    </w:p>
+    <w:p>
+      <w:pPr>
+        <w:pStyle w:val="HTMLPreformatted"/>
+        <w:shd w:val="clear" w:color="auto" w:fill="FFFFFF"/>
+        <w:wordWrap w:val="0"/>
+        <w:textAlignment w:val="baseline"/>
+        <w:rPr>
+          <w:rFonts w:ascii="Arial" w:hAnsi="Arial" w:cs="Arial"/>
+          <w:b/>
+          <w:sz w:val="24"/>
+          <w:lang w:val="en-GB" w:eastAsia="en-IN"/>
+        </w:rPr>
+      </w:pPr>
+      <w:r>
+        <w:rPr>
+          <w:noProof/>
+        </w:rPr>
+        <w:drawing>
+          <wp:inline distT="0" distB="0" distL="0" distR="0" wp14:anchorId="482305AB" wp14:editId="1AA9BA2F">
+            <wp:extent cx="6200140" cy="1334135"/>
+            <wp:effectExtent l="0" t="0" r="0" b="0"/>
+            <wp:docPr id="6" name="Immagine 6"/>
+            <wp:cNvGraphicFramePr>
+              <a:graphicFrameLocks xmlns:a="http://schemas.openxmlformats.org/drawingml/2006/main" noChangeAspect="1"/>
+            </wp:cNvGraphicFramePr>
+            <a:graphic xmlns:a="http://schemas.openxmlformats.org/drawingml/2006/main">
+              <a:graphicData uri="http://schemas.openxmlformats.org/drawingml/2006/picture">
+                <pic:pic xmlns:pic="http://schemas.openxmlformats.org/drawingml/2006/picture">
+                  <pic:nvPicPr>
+                    <pic:cNvPr id="1" name=""/>
+                    <pic:cNvPicPr/>
+                  </pic:nvPicPr>
+                  <pic:blipFill>
+                    <a:blip r:embed="rId18"/>
+                    <a:stretch>
+                      <a:fillRect/>
+                    </a:stretch>
+                  </pic:blipFill>
+                  <pic:spPr>
+                    <a:xfrm>
+                      <a:off x="0" y="0"/>
                       <a:ext cx="6200140" cy="1334135"/>
                     </a:xfrm>
                     <a:prstGeom prst="rect">
@@ -3589,6 +3242,7 @@
           <w:sz w:val="24"/>
           <w:lang w:val="en-GB" w:eastAsia="en-IN"/>
         </w:rPr>
+        <w:lastRenderedPageBreak/>
         <w:t>genes in the module, p-value of the enrichment using the hypergeometric test</w:t>
       </w:r>
       <w:r>
@@ -3927,7 +3581,6 @@
           <w:sz w:val="22"/>
           <w:szCs w:val="22"/>
         </w:rPr>
-        <w:lastRenderedPageBreak/>
         <w:t>Dormand,J.R</w:t>
       </w:r>
       <w:proofErr w:type="spellEnd"/>
@@ -4022,10 +3675,10 @@
       </w:r>
     </w:p>
     <w:sectPr>
-      <w:headerReference w:type="even" r:id="rId13"/>
-      <w:headerReference w:type="default" r:id="rId14"/>
-      <w:footerReference w:type="even" r:id="rId15"/>
-      <w:footerReference w:type="default" r:id="rId16"/>
+      <w:headerReference w:type="even" r:id="rId19"/>
+      <w:headerReference w:type="default" r:id="rId20"/>
+      <w:footerReference w:type="even" r:id="rId21"/>
+      <w:footerReference w:type="default" r:id="rId22"/>
       <w:type w:val="continuous"/>
       <w:pgSz w:w="12240" w:h="15826" w:code="1"/>
       <w:pgMar w:top="1267" w:right="1382" w:bottom="1267" w:left="1094" w:header="706" w:footer="835" w:gutter="0"/>
@@ -4277,7 +3930,7 @@
             </wp:anchor>
           </w:drawing>
         </mc:Choice>
-        <mc:Fallback xmlns:mo="http://schemas.microsoft.com/office/mac/office/2008/main" xmlns:mv="urn:schemas-microsoft-com:mac:vml">
+        <mc:Fallback xmlns:mv="urn:schemas-microsoft-com:mac:vml" xmlns:mo="http://schemas.microsoft.com/office/mac/office/2008/main">
           <w:pict>
             <v:line w14:anchorId="4D62F80E" id="Line 1" o:spid="_x0000_s1026" style="position:absolute;z-index:251660288;visibility:visible;mso-wrap-style:square;mso-width-percent:0;mso-height-percent:0;mso-wrap-distance-left:9pt;mso-wrap-distance-top:0;mso-wrap-distance-right:9pt;mso-wrap-distance-bottom:0;mso-position-horizontal:absolute;mso-position-horizontal-relative:text;mso-position-vertical:absolute;mso-position-vertical-relative:page;mso-width-percent:0;mso-height-percent:0;mso-width-relative:page;mso-height-relative:page" from="0,51.6pt" to="7in,51.6pt" o:gfxdata="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" o:allowoverlap="f" strokeweight=".5pt">
               <w10:wrap anchory="page"/>
@@ -4310,6 +3963,119 @@
 <file path=word/numbering.xml><?xml version="1.0" encoding="utf-8"?>
 <w:numbering xmlns:wpc="http://schemas.microsoft.com/office/word/2010/wordprocessingCanvas" xmlns:cx="http://schemas.microsoft.com/office/drawing/2014/chartex" xmlns:cx1="http://schemas.microsoft.com/office/drawing/2015/9/8/chartex" xmlns:cx2="http://schemas.microsoft.com/office/drawing/2015/10/21/chartex" xmlns:cx3="http://schemas.microsoft.com/office/drawing/2016/5/9/chartex" xmlns:cx4="http://schemas.microsoft.com/office/drawing/2016/5/10/chartex" xmlns:cx5="http://schemas.microsoft.com/office/drawing/2016/5/11/chartex" xmlns:cx6="http://schemas.microsoft.com/office/drawing/2016/5/12/chartex" xmlns:cx7="http://schemas.microsoft.com/office/drawing/2016/5/13/chartex" xmlns:cx8="http://schemas.microsoft.com/office/drawing/2016/5/14/chartex" xmlns:mc="http://schemas.openxmlformats.org/markup-compatibility/2006" xmlns:aink="http://schemas.microsoft.com/office/drawing/2016/ink" xmlns:am3d="http://schemas.microsoft.com/office/drawing/2017/model3d" xmlns:o="urn:schemas-microsoft-com:office:office" xmlns:r="http://schemas.openxmlformats.org/officeDocument/2006/relationships" xmlns:m="http://schemas.openxmlformats.org/officeDocument/2006/math" xmlns:v="urn:schemas-microsoft-com:vml" xmlns:wp14="http://schemas.microsoft.com/office/word/2010/wordprocessingDrawing" xmlns:wp="http://schemas.openxmlformats.org/drawingml/2006/wordprocessingDrawing" xmlns:w10="urn:schemas-microsoft-com:office:word" xmlns:w="http://schemas.openxmlformats.org/wordprocessingml/2006/main" xmlns:w14="http://schemas.microsoft.com/office/word/2010/wordml" xmlns:w15="http://schemas.microsoft.com/office/word/2012/wordml" xmlns:w16cex="http://schemas.microsoft.com/office/word/2018/wordml/cex" xmlns:w16cid="http://schemas.microsoft.com/office/word/2016/wordml/cid" xmlns:w16="http://schemas.microsoft.com/office/word/2018/wordml" xmlns:w16se="http://schemas.microsoft.com/office/word/2015/wordml/symex" xmlns:wpg="http://schemas.microsoft.com/office/word/2010/wordprocessingGroup" xmlns:wpi="http://schemas.microsoft.com/office/word/2010/wordprocessingInk" xmlns:wne="http://schemas.microsoft.com/office/word/2006/wordml" xmlns:wps="http://schemas.microsoft.com/office/word/2010/wordprocessingShape" mc:Ignorable="w14 w15 w16se w16cid w16 w16cex wp14">
   <w:abstractNum w:abstractNumId="0" w15:restartNumberingAfterBreak="0">
+    <w:nsid w:val="08CF2D36"/>
+    <w:multiLevelType w:val="hybridMultilevel"/>
+    <w:tmpl w:val="6DF85CA4"/>
+    <w:lvl w:ilvl="0" w:tplc="04090001">
+      <w:start w:val="1"/>
+      <w:numFmt w:val="bullet"/>
+      <w:lvlText w:val=""/>
+      <w:lvlJc w:val="left"/>
+      <w:pPr>
+        <w:ind w:left="720" w:hanging="360"/>
+      </w:pPr>
+      <w:rPr>
+        <w:rFonts w:ascii="Symbol" w:hAnsi="Symbol" w:hint="default"/>
+      </w:rPr>
+    </w:lvl>
+    <w:lvl w:ilvl="1" w:tplc="04090003" w:tentative="1">
+      <w:start w:val="1"/>
+      <w:numFmt w:val="bullet"/>
+      <w:lvlText w:val="o"/>
+      <w:lvlJc w:val="left"/>
+      <w:pPr>
+        <w:ind w:left="1440" w:hanging="360"/>
+      </w:pPr>
+      <w:rPr>
+        <w:rFonts w:ascii="Courier New" w:hAnsi="Courier New" w:cs="Courier New" w:hint="default"/>
+      </w:rPr>
+    </w:lvl>
+    <w:lvl w:ilvl="2" w:tplc="04090005" w:tentative="1">
+      <w:start w:val="1"/>
+      <w:numFmt w:val="bullet"/>
+      <w:lvlText w:val=""/>
+      <w:lvlJc w:val="left"/>
+      <w:pPr>
+        <w:ind w:left="2160" w:hanging="360"/>
+      </w:pPr>
+      <w:rPr>
+        <w:rFonts w:ascii="Wingdings" w:hAnsi="Wingdings" w:hint="default"/>
+      </w:rPr>
+    </w:lvl>
+    <w:lvl w:ilvl="3" w:tplc="04090001" w:tentative="1">
+      <w:start w:val="1"/>
+      <w:numFmt w:val="bullet"/>
+      <w:lvlText w:val=""/>
+      <w:lvlJc w:val="left"/>
+      <w:pPr>
+        <w:ind w:left="2880" w:hanging="360"/>
+      </w:pPr>
+      <w:rPr>
+        <w:rFonts w:ascii="Symbol" w:hAnsi="Symbol" w:hint="default"/>
+      </w:rPr>
+    </w:lvl>
+    <w:lvl w:ilvl="4" w:tplc="04090003" w:tentative="1">
+      <w:start w:val="1"/>
+      <w:numFmt w:val="bullet"/>
+      <w:lvlText w:val="o"/>
+      <w:lvlJc w:val="left"/>
+      <w:pPr>
+        <w:ind w:left="3600" w:hanging="360"/>
+      </w:pPr>
+      <w:rPr>
+        <w:rFonts w:ascii="Courier New" w:hAnsi="Courier New" w:cs="Courier New" w:hint="default"/>
+      </w:rPr>
+    </w:lvl>
+    <w:lvl w:ilvl="5" w:tplc="04090005" w:tentative="1">
+      <w:start w:val="1"/>
+      <w:numFmt w:val="bullet"/>
+      <w:lvlText w:val=""/>
+      <w:lvlJc w:val="left"/>
+      <w:pPr>
+        <w:ind w:left="4320" w:hanging="360"/>
+      </w:pPr>
+      <w:rPr>
+        <w:rFonts w:ascii="Wingdings" w:hAnsi="Wingdings" w:hint="default"/>
+      </w:rPr>
+    </w:lvl>
+    <w:lvl w:ilvl="6" w:tplc="04090001" w:tentative="1">
+      <w:start w:val="1"/>
+      <w:numFmt w:val="bullet"/>
+      <w:lvlText w:val=""/>
+      <w:lvlJc w:val="left"/>
+      <w:pPr>
+        <w:ind w:left="5040" w:hanging="360"/>
+      </w:pPr>
+      <w:rPr>
+        <w:rFonts w:ascii="Symbol" w:hAnsi="Symbol" w:hint="default"/>
+      </w:rPr>
+    </w:lvl>
+    <w:lvl w:ilvl="7" w:tplc="04090003" w:tentative="1">
+      <w:start w:val="1"/>
+      <w:numFmt w:val="bullet"/>
+      <w:lvlText w:val="o"/>
+      <w:lvlJc w:val="left"/>
+      <w:pPr>
+        <w:ind w:left="5760" w:hanging="360"/>
+      </w:pPr>
+      <w:rPr>
+        <w:rFonts w:ascii="Courier New" w:hAnsi="Courier New" w:cs="Courier New" w:hint="default"/>
+      </w:rPr>
+    </w:lvl>
+    <w:lvl w:ilvl="8" w:tplc="04090005" w:tentative="1">
+      <w:start w:val="1"/>
+      <w:numFmt w:val="bullet"/>
+      <w:lvlText w:val=""/>
+      <w:lvlJc w:val="left"/>
+      <w:pPr>
+        <w:ind w:left="6480" w:hanging="360"/>
+      </w:pPr>
+      <w:rPr>
+        <w:rFonts w:ascii="Wingdings" w:hAnsi="Wingdings" w:hint="default"/>
+      </w:rPr>
+    </w:lvl>
+  </w:abstractNum>
+  <w:abstractNum w:abstractNumId="1" w15:restartNumberingAfterBreak="0">
     <w:nsid w:val="0A465944"/>
     <w:multiLevelType w:val="hybridMultilevel"/>
     <w:tmpl w:val="C7FED174"/>
@@ -4399,7 +4165,292 @@
       </w:pPr>
     </w:lvl>
   </w:abstractNum>
-  <w:abstractNum w:abstractNumId="1" w15:restartNumberingAfterBreak="0">
+  <w:abstractNum w:abstractNumId="2" w15:restartNumberingAfterBreak="0">
+    <w:nsid w:val="252D7559"/>
+    <w:multiLevelType w:val="hybridMultilevel"/>
+    <w:tmpl w:val="3F2CC512"/>
+    <w:lvl w:ilvl="0" w:tplc="0409000F">
+      <w:start w:val="1"/>
+      <w:numFmt w:val="decimal"/>
+      <w:lvlText w:val="%1."/>
+      <w:lvlJc w:val="left"/>
+      <w:pPr>
+        <w:ind w:left="720" w:hanging="360"/>
+      </w:pPr>
+    </w:lvl>
+    <w:lvl w:ilvl="1" w:tplc="04090019" w:tentative="1">
+      <w:start w:val="1"/>
+      <w:numFmt w:val="lowerLetter"/>
+      <w:lvlText w:val="%2."/>
+      <w:lvlJc w:val="left"/>
+      <w:pPr>
+        <w:ind w:left="1440" w:hanging="360"/>
+      </w:pPr>
+    </w:lvl>
+    <w:lvl w:ilvl="2" w:tplc="0409001B" w:tentative="1">
+      <w:start w:val="1"/>
+      <w:numFmt w:val="lowerRoman"/>
+      <w:lvlText w:val="%3."/>
+      <w:lvlJc w:val="right"/>
+      <w:pPr>
+        <w:ind w:left="2160" w:hanging="180"/>
+      </w:pPr>
+    </w:lvl>
+    <w:lvl w:ilvl="3" w:tplc="0409000F" w:tentative="1">
+      <w:start w:val="1"/>
+      <w:numFmt w:val="decimal"/>
+      <w:lvlText w:val="%4."/>
+      <w:lvlJc w:val="left"/>
+      <w:pPr>
+        <w:ind w:left="2880" w:hanging="360"/>
+      </w:pPr>
+    </w:lvl>
+    <w:lvl w:ilvl="4" w:tplc="04090019" w:tentative="1">
+      <w:start w:val="1"/>
+      <w:numFmt w:val="lowerLetter"/>
+      <w:lvlText w:val="%5."/>
+      <w:lvlJc w:val="left"/>
+      <w:pPr>
+        <w:ind w:left="3600" w:hanging="360"/>
+      </w:pPr>
+    </w:lvl>
+    <w:lvl w:ilvl="5" w:tplc="0409001B" w:tentative="1">
+      <w:start w:val="1"/>
+      <w:numFmt w:val="lowerRoman"/>
+      <w:lvlText w:val="%6."/>
+      <w:lvlJc w:val="right"/>
+      <w:pPr>
+        <w:ind w:left="4320" w:hanging="180"/>
+      </w:pPr>
+    </w:lvl>
+    <w:lvl w:ilvl="6" w:tplc="0409000F" w:tentative="1">
+      <w:start w:val="1"/>
+      <w:numFmt w:val="decimal"/>
+      <w:lvlText w:val="%7."/>
+      <w:lvlJc w:val="left"/>
+      <w:pPr>
+        <w:ind w:left="5040" w:hanging="360"/>
+      </w:pPr>
+    </w:lvl>
+    <w:lvl w:ilvl="7" w:tplc="04090019" w:tentative="1">
+      <w:start w:val="1"/>
+      <w:numFmt w:val="lowerLetter"/>
+      <w:lvlText w:val="%8."/>
+      <w:lvlJc w:val="left"/>
+      <w:pPr>
+        <w:ind w:left="5760" w:hanging="360"/>
+      </w:pPr>
+    </w:lvl>
+    <w:lvl w:ilvl="8" w:tplc="0409001B" w:tentative="1">
+      <w:start w:val="1"/>
+      <w:numFmt w:val="lowerRoman"/>
+      <w:lvlText w:val="%9."/>
+      <w:lvlJc w:val="right"/>
+      <w:pPr>
+        <w:ind w:left="6480" w:hanging="180"/>
+      </w:pPr>
+    </w:lvl>
+  </w:abstractNum>
+  <w:abstractNum w:abstractNumId="3" w15:restartNumberingAfterBreak="0">
+    <w:nsid w:val="272D2067"/>
+    <w:multiLevelType w:val="hybridMultilevel"/>
+    <w:tmpl w:val="763A2180"/>
+    <w:lvl w:ilvl="0" w:tplc="04090001">
+      <w:start w:val="1"/>
+      <w:numFmt w:val="bullet"/>
+      <w:lvlText w:val=""/>
+      <w:lvlJc w:val="left"/>
+      <w:pPr>
+        <w:ind w:left="720" w:hanging="360"/>
+      </w:pPr>
+      <w:rPr>
+        <w:rFonts w:ascii="Symbol" w:hAnsi="Symbol" w:hint="default"/>
+      </w:rPr>
+    </w:lvl>
+    <w:lvl w:ilvl="1" w:tplc="04090003" w:tentative="1">
+      <w:start w:val="1"/>
+      <w:numFmt w:val="bullet"/>
+      <w:lvlText w:val="o"/>
+      <w:lvlJc w:val="left"/>
+      <w:pPr>
+        <w:ind w:left="1440" w:hanging="360"/>
+      </w:pPr>
+      <w:rPr>
+        <w:rFonts w:ascii="Courier New" w:hAnsi="Courier New" w:cs="Courier New" w:hint="default"/>
+      </w:rPr>
+    </w:lvl>
+    <w:lvl w:ilvl="2" w:tplc="04090005" w:tentative="1">
+      <w:start w:val="1"/>
+      <w:numFmt w:val="bullet"/>
+      <w:lvlText w:val=""/>
+      <w:lvlJc w:val="left"/>
+      <w:pPr>
+        <w:ind w:left="2160" w:hanging="360"/>
+      </w:pPr>
+      <w:rPr>
+        <w:rFonts w:ascii="Wingdings" w:hAnsi="Wingdings" w:hint="default"/>
+      </w:rPr>
+    </w:lvl>
+    <w:lvl w:ilvl="3" w:tplc="04090001" w:tentative="1">
+      <w:start w:val="1"/>
+      <w:numFmt w:val="bullet"/>
+      <w:lvlText w:val=""/>
+      <w:lvlJc w:val="left"/>
+      <w:pPr>
+        <w:ind w:left="2880" w:hanging="360"/>
+      </w:pPr>
+      <w:rPr>
+        <w:rFonts w:ascii="Symbol" w:hAnsi="Symbol" w:hint="default"/>
+      </w:rPr>
+    </w:lvl>
+    <w:lvl w:ilvl="4" w:tplc="04090003" w:tentative="1">
+      <w:start w:val="1"/>
+      <w:numFmt w:val="bullet"/>
+      <w:lvlText w:val="o"/>
+      <w:lvlJc w:val="left"/>
+      <w:pPr>
+        <w:ind w:left="3600" w:hanging="360"/>
+      </w:pPr>
+      <w:rPr>
+        <w:rFonts w:ascii="Courier New" w:hAnsi="Courier New" w:cs="Courier New" w:hint="default"/>
+      </w:rPr>
+    </w:lvl>
+    <w:lvl w:ilvl="5" w:tplc="04090005" w:tentative="1">
+      <w:start w:val="1"/>
+      <w:numFmt w:val="bullet"/>
+      <w:lvlText w:val=""/>
+      <w:lvlJc w:val="left"/>
+      <w:pPr>
+        <w:ind w:left="4320" w:hanging="360"/>
+      </w:pPr>
+      <w:rPr>
+        <w:rFonts w:ascii="Wingdings" w:hAnsi="Wingdings" w:hint="default"/>
+      </w:rPr>
+    </w:lvl>
+    <w:lvl w:ilvl="6" w:tplc="04090001" w:tentative="1">
+      <w:start w:val="1"/>
+      <w:numFmt w:val="bullet"/>
+      <w:lvlText w:val=""/>
+      <w:lvlJc w:val="left"/>
+      <w:pPr>
+        <w:ind w:left="5040" w:hanging="360"/>
+      </w:pPr>
+      <w:rPr>
+        <w:rFonts w:ascii="Symbol" w:hAnsi="Symbol" w:hint="default"/>
+      </w:rPr>
+    </w:lvl>
+    <w:lvl w:ilvl="7" w:tplc="04090003" w:tentative="1">
+      <w:start w:val="1"/>
+      <w:numFmt w:val="bullet"/>
+      <w:lvlText w:val="o"/>
+      <w:lvlJc w:val="left"/>
+      <w:pPr>
+        <w:ind w:left="5760" w:hanging="360"/>
+      </w:pPr>
+      <w:rPr>
+        <w:rFonts w:ascii="Courier New" w:hAnsi="Courier New" w:cs="Courier New" w:hint="default"/>
+      </w:rPr>
+    </w:lvl>
+    <w:lvl w:ilvl="8" w:tplc="04090005" w:tentative="1">
+      <w:start w:val="1"/>
+      <w:numFmt w:val="bullet"/>
+      <w:lvlText w:val=""/>
+      <w:lvlJc w:val="left"/>
+      <w:pPr>
+        <w:ind w:left="6480" w:hanging="360"/>
+      </w:pPr>
+      <w:rPr>
+        <w:rFonts w:ascii="Wingdings" w:hAnsi="Wingdings" w:hint="default"/>
+      </w:rPr>
+    </w:lvl>
+  </w:abstractNum>
+  <w:abstractNum w:abstractNumId="4" w15:restartNumberingAfterBreak="0">
+    <w:nsid w:val="29E02884"/>
+    <w:multiLevelType w:val="hybridMultilevel"/>
+    <w:tmpl w:val="04BC15F2"/>
+    <w:lvl w:ilvl="0" w:tplc="0409000F">
+      <w:start w:val="1"/>
+      <w:numFmt w:val="decimal"/>
+      <w:lvlText w:val="%1."/>
+      <w:lvlJc w:val="left"/>
+      <w:pPr>
+        <w:ind w:left="720" w:hanging="360"/>
+      </w:pPr>
+    </w:lvl>
+    <w:lvl w:ilvl="1" w:tplc="04090019" w:tentative="1">
+      <w:start w:val="1"/>
+      <w:numFmt w:val="lowerLetter"/>
+      <w:lvlText w:val="%2."/>
+      <w:lvlJc w:val="left"/>
+      <w:pPr>
+        <w:ind w:left="1440" w:hanging="360"/>
+      </w:pPr>
+    </w:lvl>
+    <w:lvl w:ilvl="2" w:tplc="0409001B" w:tentative="1">
+      <w:start w:val="1"/>
+      <w:numFmt w:val="lowerRoman"/>
+      <w:lvlText w:val="%3."/>
+      <w:lvlJc w:val="right"/>
+      <w:pPr>
+        <w:ind w:left="2160" w:hanging="180"/>
+      </w:pPr>
+    </w:lvl>
+    <w:lvl w:ilvl="3" w:tplc="0409000F" w:tentative="1">
+      <w:start w:val="1"/>
+      <w:numFmt w:val="decimal"/>
+      <w:lvlText w:val="%4."/>
+      <w:lvlJc w:val="left"/>
+      <w:pPr>
+        <w:ind w:left="2880" w:hanging="360"/>
+      </w:pPr>
+    </w:lvl>
+    <w:lvl w:ilvl="4" w:tplc="04090019" w:tentative="1">
+      <w:start w:val="1"/>
+      <w:numFmt w:val="lowerLetter"/>
+      <w:lvlText w:val="%5."/>
+      <w:lvlJc w:val="left"/>
+      <w:pPr>
+        <w:ind w:left="3600" w:hanging="360"/>
+      </w:pPr>
+    </w:lvl>
+    <w:lvl w:ilvl="5" w:tplc="0409001B" w:tentative="1">
+      <w:start w:val="1"/>
+      <w:numFmt w:val="lowerRoman"/>
+      <w:lvlText w:val="%6."/>
+      <w:lvlJc w:val="right"/>
+      <w:pPr>
+        <w:ind w:left="4320" w:hanging="180"/>
+      </w:pPr>
+    </w:lvl>
+    <w:lvl w:ilvl="6" w:tplc="0409000F" w:tentative="1">
+      <w:start w:val="1"/>
+      <w:numFmt w:val="decimal"/>
+      <w:lvlText w:val="%7."/>
+      <w:lvlJc w:val="left"/>
+      <w:pPr>
+        <w:ind w:left="5040" w:hanging="360"/>
+      </w:pPr>
+    </w:lvl>
+    <w:lvl w:ilvl="7" w:tplc="04090019" w:tentative="1">
+      <w:start w:val="1"/>
+      <w:numFmt w:val="lowerLetter"/>
+      <w:lvlText w:val="%8."/>
+      <w:lvlJc w:val="left"/>
+      <w:pPr>
+        <w:ind w:left="5760" w:hanging="360"/>
+      </w:pPr>
+    </w:lvl>
+    <w:lvl w:ilvl="8" w:tplc="0409001B" w:tentative="1">
+      <w:start w:val="1"/>
+      <w:numFmt w:val="lowerRoman"/>
+      <w:lvlText w:val="%9."/>
+      <w:lvlJc w:val="right"/>
+      <w:pPr>
+        <w:ind w:left="6480" w:hanging="180"/>
+      </w:pPr>
+    </w:lvl>
+  </w:abstractNum>
+  <w:abstractNum w:abstractNumId="5" w15:restartNumberingAfterBreak="0">
     <w:nsid w:val="2C7406F9"/>
     <w:multiLevelType w:val="hybridMultilevel"/>
     <w:tmpl w:val="2A9A9904"/>
@@ -4485,7 +4536,7 @@
       </w:pPr>
     </w:lvl>
   </w:abstractNum>
-  <w:abstractNum w:abstractNumId="2" w15:restartNumberingAfterBreak="0">
+  <w:abstractNum w:abstractNumId="6" w15:restartNumberingAfterBreak="0">
     <w:nsid w:val="347952ED"/>
     <w:multiLevelType w:val="hybridMultilevel"/>
     <w:tmpl w:val="56207342"/>
@@ -4575,7 +4626,7 @@
       </w:pPr>
     </w:lvl>
   </w:abstractNum>
-  <w:abstractNum w:abstractNumId="3" w15:restartNumberingAfterBreak="0">
+  <w:abstractNum w:abstractNumId="7" w15:restartNumberingAfterBreak="0">
     <w:nsid w:val="40AB27A2"/>
     <w:multiLevelType w:val="multilevel"/>
     <w:tmpl w:val="892E409A"/>
@@ -4717,7 +4768,7 @@
       </w:rPr>
     </w:lvl>
   </w:abstractNum>
-  <w:abstractNum w:abstractNumId="4" w15:restartNumberingAfterBreak="0">
+  <w:abstractNum w:abstractNumId="8" w15:restartNumberingAfterBreak="0">
     <w:nsid w:val="44F93A6F"/>
     <w:multiLevelType w:val="multilevel"/>
     <w:tmpl w:val="5E58B856"/>
@@ -4858,7 +4909,7 @@
       </w:rPr>
     </w:lvl>
   </w:abstractNum>
-  <w:abstractNum w:abstractNumId="5" w15:restartNumberingAfterBreak="0">
+  <w:abstractNum w:abstractNumId="9" w15:restartNumberingAfterBreak="0">
     <w:nsid w:val="557D6F61"/>
     <w:multiLevelType w:val="hybridMultilevel"/>
     <w:tmpl w:val="1A360E4C"/>
@@ -4947,7 +4998,7 @@
       </w:pPr>
     </w:lvl>
   </w:abstractNum>
-  <w:abstractNum w:abstractNumId="6" w15:restartNumberingAfterBreak="0">
+  <w:abstractNum w:abstractNumId="10" w15:restartNumberingAfterBreak="0">
     <w:nsid w:val="5E8312F6"/>
     <w:multiLevelType w:val="hybridMultilevel"/>
     <w:tmpl w:val="5F828634"/>
@@ -5064,7 +5115,7 @@
       </w:pPr>
     </w:lvl>
   </w:abstractNum>
-  <w:abstractNum w:abstractNumId="7" w15:restartNumberingAfterBreak="0">
+  <w:abstractNum w:abstractNumId="11" w15:restartNumberingAfterBreak="0">
     <w:nsid w:val="601B484F"/>
     <w:multiLevelType w:val="multilevel"/>
     <w:tmpl w:val="56207342"/>
@@ -5153,7 +5204,7 @@
       </w:pPr>
     </w:lvl>
   </w:abstractNum>
-  <w:abstractNum w:abstractNumId="8" w15:restartNumberingAfterBreak="0">
+  <w:abstractNum w:abstractNumId="12" w15:restartNumberingAfterBreak="0">
     <w:nsid w:val="63371086"/>
     <w:multiLevelType w:val="multilevel"/>
     <w:tmpl w:val="5B009628"/>
@@ -5294,7 +5345,7 @@
       </w:rPr>
     </w:lvl>
   </w:abstractNum>
-  <w:abstractNum w:abstractNumId="9" w15:restartNumberingAfterBreak="0">
+  <w:abstractNum w:abstractNumId="13" w15:restartNumberingAfterBreak="0">
     <w:nsid w:val="6E690407"/>
     <w:multiLevelType w:val="hybridMultilevel"/>
     <w:tmpl w:val="B364AB5E"/>
@@ -5435,7 +5486,96 @@
       </w:rPr>
     </w:lvl>
   </w:abstractNum>
-  <w:abstractNum w:abstractNumId="10" w15:restartNumberingAfterBreak="0">
+  <w:abstractNum w:abstractNumId="14" w15:restartNumberingAfterBreak="0">
+    <w:nsid w:val="722376F0"/>
+    <w:multiLevelType w:val="hybridMultilevel"/>
+    <w:tmpl w:val="45C4F628"/>
+    <w:lvl w:ilvl="0" w:tplc="0409000F">
+      <w:start w:val="1"/>
+      <w:numFmt w:val="decimal"/>
+      <w:lvlText w:val="%1."/>
+      <w:lvlJc w:val="left"/>
+      <w:pPr>
+        <w:ind w:left="720" w:hanging="360"/>
+      </w:pPr>
+      <w:rPr>
+        <w:rFonts w:hint="default"/>
+      </w:rPr>
+    </w:lvl>
+    <w:lvl w:ilvl="1" w:tplc="04090019" w:tentative="1">
+      <w:start w:val="1"/>
+      <w:numFmt w:val="lowerLetter"/>
+      <w:lvlText w:val="%2."/>
+      <w:lvlJc w:val="left"/>
+      <w:pPr>
+        <w:ind w:left="1440" w:hanging="360"/>
+      </w:pPr>
+    </w:lvl>
+    <w:lvl w:ilvl="2" w:tplc="0409001B" w:tentative="1">
+      <w:start w:val="1"/>
+      <w:numFmt w:val="lowerRoman"/>
+      <w:lvlText w:val="%3."/>
+      <w:lvlJc w:val="right"/>
+      <w:pPr>
+        <w:ind w:left="2160" w:hanging="180"/>
+      </w:pPr>
+    </w:lvl>
+    <w:lvl w:ilvl="3" w:tplc="0409000F" w:tentative="1">
+      <w:start w:val="1"/>
+      <w:numFmt w:val="decimal"/>
+      <w:lvlText w:val="%4."/>
+      <w:lvlJc w:val="left"/>
+      <w:pPr>
+        <w:ind w:left="2880" w:hanging="360"/>
+      </w:pPr>
+    </w:lvl>
+    <w:lvl w:ilvl="4" w:tplc="04090019" w:tentative="1">
+      <w:start w:val="1"/>
+      <w:numFmt w:val="lowerLetter"/>
+      <w:lvlText w:val="%5."/>
+      <w:lvlJc w:val="left"/>
+      <w:pPr>
+        <w:ind w:left="3600" w:hanging="360"/>
+      </w:pPr>
+    </w:lvl>
+    <w:lvl w:ilvl="5" w:tplc="0409001B" w:tentative="1">
+      <w:start w:val="1"/>
+      <w:numFmt w:val="lowerRoman"/>
+      <w:lvlText w:val="%6."/>
+      <w:lvlJc w:val="right"/>
+      <w:pPr>
+        <w:ind w:left="4320" w:hanging="180"/>
+      </w:pPr>
+    </w:lvl>
+    <w:lvl w:ilvl="6" w:tplc="0409000F" w:tentative="1">
+      <w:start w:val="1"/>
+      <w:numFmt w:val="decimal"/>
+      <w:lvlText w:val="%7."/>
+      <w:lvlJc w:val="left"/>
+      <w:pPr>
+        <w:ind w:left="5040" w:hanging="360"/>
+      </w:pPr>
+    </w:lvl>
+    <w:lvl w:ilvl="7" w:tplc="04090019" w:tentative="1">
+      <w:start w:val="1"/>
+      <w:numFmt w:val="lowerLetter"/>
+      <w:lvlText w:val="%8."/>
+      <w:lvlJc w:val="left"/>
+      <w:pPr>
+        <w:ind w:left="5760" w:hanging="360"/>
+      </w:pPr>
+    </w:lvl>
+    <w:lvl w:ilvl="8" w:tplc="0409001B" w:tentative="1">
+      <w:start w:val="1"/>
+      <w:numFmt w:val="lowerRoman"/>
+      <w:lvlText w:val="%9."/>
+      <w:lvlJc w:val="right"/>
+      <w:pPr>
+        <w:ind w:left="6480" w:hanging="180"/>
+      </w:pPr>
+    </w:lvl>
+  </w:abstractNum>
+  <w:abstractNum w:abstractNumId="15" w15:restartNumberingAfterBreak="0">
     <w:nsid w:val="72F97A35"/>
     <w:multiLevelType w:val="hybridMultilevel"/>
     <w:tmpl w:val="6C1037E2"/>
@@ -5524,7 +5664,7 @@
       </w:pPr>
     </w:lvl>
   </w:abstractNum>
-  <w:abstractNum w:abstractNumId="11" w15:restartNumberingAfterBreak="0">
+  <w:abstractNum w:abstractNumId="16" w15:restartNumberingAfterBreak="0">
     <w:nsid w:val="77776D02"/>
     <w:multiLevelType w:val="hybridMultilevel"/>
     <w:tmpl w:val="E5627752"/>
@@ -5613,7 +5753,7 @@
       </w:pPr>
     </w:lvl>
   </w:abstractNum>
-  <w:abstractNum w:abstractNumId="12" w15:restartNumberingAfterBreak="0">
+  <w:abstractNum w:abstractNumId="17" w15:restartNumberingAfterBreak="0">
     <w:nsid w:val="7C8B3801"/>
     <w:multiLevelType w:val="multilevel"/>
     <w:tmpl w:val="DF0096DA"/>
@@ -5757,49 +5897,64 @@
     </w:lvl>
   </w:abstractNum>
   <w:num w:numId="1">
+    <w:abstractNumId w:val="10"/>
+  </w:num>
+  <w:num w:numId="2">
+    <w:abstractNumId w:val="13"/>
+  </w:num>
+  <w:num w:numId="3">
+    <w:abstractNumId w:val="8"/>
+  </w:num>
+  <w:num w:numId="4">
+    <w:abstractNumId w:val="7"/>
+  </w:num>
+  <w:num w:numId="5">
+    <w:abstractNumId w:val="12"/>
+  </w:num>
+  <w:num w:numId="6">
+    <w:abstractNumId w:val="12"/>
+  </w:num>
+  <w:num w:numId="7">
+    <w:abstractNumId w:val="12"/>
+  </w:num>
+  <w:num w:numId="8">
+    <w:abstractNumId w:val="17"/>
+  </w:num>
+  <w:num w:numId="9">
+    <w:abstractNumId w:val="9"/>
+  </w:num>
+  <w:num w:numId="10">
+    <w:abstractNumId w:val="15"/>
+  </w:num>
+  <w:num w:numId="11">
+    <w:abstractNumId w:val="16"/>
+  </w:num>
+  <w:num w:numId="12">
     <w:abstractNumId w:val="6"/>
   </w:num>
-  <w:num w:numId="2">
-    <w:abstractNumId w:val="9"/>
+  <w:num w:numId="13">
+    <w:abstractNumId w:val="1"/>
   </w:num>
-  <w:num w:numId="3">
-    <w:abstractNumId w:val="4"/>
+  <w:num w:numId="14">
+    <w:abstractNumId w:val="11"/>
   </w:num>
-  <w:num w:numId="4">
+  <w:num w:numId="15">
+    <w:abstractNumId w:val="5"/>
+  </w:num>
+  <w:num w:numId="16">
+    <w:abstractNumId w:val="14"/>
+  </w:num>
+  <w:num w:numId="17">
+    <w:abstractNumId w:val="2"/>
+  </w:num>
+  <w:num w:numId="18">
     <w:abstractNumId w:val="3"/>
   </w:num>
-  <w:num w:numId="5">
-    <w:abstractNumId w:val="8"/>
-  </w:num>
-  <w:num w:numId="6">
-    <w:abstractNumId w:val="8"/>
-  </w:num>
-  <w:num w:numId="7">
-    <w:abstractNumId w:val="8"/>
-  </w:num>
-  <w:num w:numId="8">
-    <w:abstractNumId w:val="12"/>
-  </w:num>
-  <w:num w:numId="9">
-    <w:abstractNumId w:val="5"/>
-  </w:num>
-  <w:num w:numId="10">
-    <w:abstractNumId w:val="10"/>
-  </w:num>
-  <w:num w:numId="11">
-    <w:abstractNumId w:val="11"/>
-  </w:num>
-  <w:num w:numId="12">
-    <w:abstractNumId w:val="2"/>
-  </w:num>
-  <w:num w:numId="13">
+  <w:num w:numId="19">
     <w:abstractNumId w:val="0"/>
   </w:num>
-  <w:num w:numId="14">
-    <w:abstractNumId w:val="7"/>
-  </w:num>
-  <w:num w:numId="15">
-    <w:abstractNumId w:val="1"/>
+  <w:num w:numId="20">
+    <w:abstractNumId w:val="4"/>
   </w:num>
 </w:numbering>
 </file>
@@ -5905,6 +6060,7 @@
     <w:lsdException w:name="HTML Sample" w:semiHidden="1" w:unhideWhenUsed="1"/>
     <w:lsdException w:name="HTML Typewriter" w:semiHidden="1" w:unhideWhenUsed="1"/>
     <w:lsdException w:name="HTML Variable" w:semiHidden="1" w:unhideWhenUsed="1"/>
+    <w:lsdException w:name="Normal Table" w:semiHidden="1" w:unhideWhenUsed="1"/>
     <w:lsdException w:name="annotation subject" w:semiHidden="1" w:unhideWhenUsed="1"/>
     <w:lsdException w:name="No List" w:semiHidden="1" w:unhideWhenUsed="1"/>
     <w:lsdException w:name="Outline List 1" w:semiHidden="1" w:unhideWhenUsed="1"/>
@@ -5947,8 +6103,11 @@
     <w:lsdException w:name="Table Contemporary" w:semiHidden="1" w:unhideWhenUsed="1"/>
     <w:lsdException w:name="Table Elegant" w:semiHidden="1" w:unhideWhenUsed="1"/>
     <w:lsdException w:name="Table Professional" w:semiHidden="1" w:unhideWhenUsed="1"/>
+    <w:lsdException w:name="Table Subtle 1" w:semiHidden="1" w:unhideWhenUsed="1"/>
     <w:lsdException w:name="Table Subtle 2" w:semiHidden="1" w:unhideWhenUsed="1"/>
     <w:lsdException w:name="Table Web 1" w:semiHidden="1" w:unhideWhenUsed="1"/>
+    <w:lsdException w:name="Table Web 2" w:semiHidden="1" w:unhideWhenUsed="1"/>
+    <w:lsdException w:name="Table Web 3" w:semiHidden="1" w:unhideWhenUsed="1"/>
     <w:lsdException w:name="Balloon Text" w:semiHidden="1" w:unhideWhenUsed="1"/>
     <w:lsdException w:name="Table Theme" w:semiHidden="1" w:unhideWhenUsed="1"/>
     <w:lsdException w:name="Placeholder Text" w:semiHidden="1" w:uiPriority="99"/>
@@ -7575,16 +7734,17 @@
     <w:name w:val="caption"/>
     <w:basedOn w:val="Normal"/>
     <w:next w:val="Normal"/>
+    <w:autoRedefine/>
     <w:unhideWhenUsed/>
     <w:qFormat/>
-    <w:rsid w:val="009F5D30"/>
+    <w:rsid w:val="00F35305"/>
     <w:pPr>
       <w:spacing w:after="200" w:line="240" w:lineRule="auto"/>
+      <w:jc w:val="center"/>
     </w:pPr>
     <w:rPr>
       <w:i/>
       <w:iCs/>
-      <w:color w:val="1F497D" w:themeColor="text2"/>
       <w:sz w:val="18"/>
       <w:szCs w:val="18"/>
     </w:rPr>
@@ -7599,6 +7759,17 @@
       <w:b/>
       <w:lang w:val="en-US" w:eastAsia="en-US"/>
     </w:rPr>
+  </w:style>
+  <w:style w:type="paragraph" w:styleId="ListParagraph">
+    <w:name w:val="List Paragraph"/>
+    <w:basedOn w:val="Normal"/>
+    <w:uiPriority w:val="34"/>
+    <w:qFormat/>
+    <w:rsid w:val="00852ADE"/>
+    <w:pPr>
+      <w:ind w:left="720"/>
+      <w:contextualSpacing/>
+    </w:pPr>
   </w:style>
 </w:styles>
 </file>
